--- a/SDLC/SDLC Diagrams.docx
+++ b/SDLC/SDLC Diagrams.docx
@@ -32,7 +32,7 @@
                     </pic:cNvPicPr>
                   </pic:nvPicPr>
                   <pic:blipFill>
-                    <a:blip r:embed="rId4">
+                    <a:blip r:embed="rId5">
                       <a:extLst>
                         <a:ext uri="{28A0092B-C50C-407E-A947-70E740481C1C}">
                           <a14:useLocalDpi xmlns:a14="http://schemas.microsoft.com/office/drawing/2010/main" val="0"/>
@@ -90,7 +90,7 @@
                     </pic:cNvPicPr>
                   </pic:nvPicPr>
                   <pic:blipFill>
-                    <a:blip r:embed="rId5">
+                    <a:blip r:embed="rId6">
                       <a:extLst>
                         <a:ext uri="{28A0092B-C50C-407E-A947-70E740481C1C}">
                           <a14:useLocalDpi xmlns:a14="http://schemas.microsoft.com/office/drawing/2010/main" val="0"/>
@@ -134,10 +134,7 @@
     <w:p/>
     <w:p/>
     <w:p/>
-    <w:p>
-      <w:bookmarkStart w:id="0" w:name="_GoBack"/>
-      <w:bookmarkEnd w:id="0"/>
-    </w:p>
+    <w:p/>
     <w:p>
       <w:r>
         <w:lastRenderedPageBreak/>
@@ -152,8 +149,8 @@
         </w:rPr>
         <w:drawing>
           <wp:inline distT="0" distB="0" distL="0" distR="0">
-            <wp:extent cx="5256086" cy="5153025"/>
-            <wp:effectExtent l="0" t="0" r="1905" b="0"/>
+            <wp:extent cx="3347049" cy="3281420"/>
+            <wp:effectExtent l="0" t="0" r="6350" b="0"/>
             <wp:docPr id="4" name="Picture 4" descr="File:DSDM Atern Project Phases.png"/>
             <wp:cNvGraphicFramePr>
               <a:graphicFrameLocks xmlns:a="http://schemas.openxmlformats.org/drawingml/2006/main" noChangeAspect="1"/>
@@ -168,7 +165,7 @@
                     </pic:cNvPicPr>
                   </pic:nvPicPr>
                   <pic:blipFill>
-                    <a:blip r:embed="rId6">
+                    <a:blip r:embed="rId7">
                       <a:extLst>
                         <a:ext uri="{28A0092B-C50C-407E-A947-70E740481C1C}">
                           <a14:useLocalDpi xmlns:a14="http://schemas.microsoft.com/office/drawing/2010/main" val="0"/>
@@ -183,7 +180,7 @@
                   <pic:spPr bwMode="auto">
                     <a:xfrm>
                       <a:off x="0" y="0"/>
-                      <a:ext cx="5256782" cy="5153707"/>
+                      <a:ext cx="3350586" cy="3284887"/>
                     </a:xfrm>
                     <a:prstGeom prst="rect">
                       <a:avLst/>
@@ -206,7 +203,6 @@
           <w:noProof/>
           <w:lang w:eastAsia="en-CA"/>
         </w:rPr>
-        <w:lastRenderedPageBreak/>
         <w:drawing>
           <wp:inline distT="0" distB="0" distL="0" distR="0">
             <wp:extent cx="4584700" cy="2895600"/>
@@ -225,7 +221,7 @@
                     </pic:cNvPicPr>
                   </pic:nvPicPr>
                   <pic:blipFill>
-                    <a:blip r:embed="rId7">
+                    <a:blip r:embed="rId8">
                       <a:extLst>
                         <a:ext uri="{28A0092B-C50C-407E-A947-70E740481C1C}">
                           <a14:useLocalDpi xmlns:a14="http://schemas.microsoft.com/office/drawing/2010/main" val="0"/>
@@ -257,6 +253,2536 @@
         </w:drawing>
       </w:r>
     </w:p>
+    <w:p/>
+    <w:p/>
+    <w:p/>
+    <w:p>
+      <w:pPr>
+        <w:rPr>
+          <w:b/>
+        </w:rPr>
+      </w:pPr>
+    </w:p>
+    <w:p>
+      <w:pPr>
+        <w:rPr>
+          <w:b/>
+        </w:rPr>
+      </w:pPr>
+    </w:p>
+    <w:p>
+      <w:pPr>
+        <w:rPr>
+          <w:b/>
+        </w:rPr>
+      </w:pPr>
+      <w:r>
+        <w:rPr>
+          <w:b/>
+        </w:rPr>
+        <w:lastRenderedPageBreak/>
+        <w:t>Spiral Model</w:t>
+      </w:r>
+    </w:p>
+    <w:p>
+      <w:pPr>
+        <w:rPr>
+          <w:b/>
+        </w:rPr>
+      </w:pPr>
+      <w:r>
+        <w:rPr>
+          <w:b/>
+          <w:noProof/>
+          <w:lang w:eastAsia="en-CA"/>
+        </w:rPr>
+        <w:drawing>
+          <wp:inline distT="0" distB="0" distL="0" distR="0">
+            <wp:extent cx="4151396" cy="3856008"/>
+            <wp:effectExtent l="0" t="0" r="1905" b="0"/>
+            <wp:docPr id="7" name="Picture 7"/>
+            <wp:cNvGraphicFramePr>
+              <a:graphicFrameLocks xmlns:a="http://schemas.openxmlformats.org/drawingml/2006/main" noChangeAspect="1"/>
+            </wp:cNvGraphicFramePr>
+            <a:graphic xmlns:a="http://schemas.openxmlformats.org/drawingml/2006/main">
+              <a:graphicData uri="http://schemas.openxmlformats.org/drawingml/2006/picture">
+                <pic:pic xmlns:pic="http://schemas.openxmlformats.org/drawingml/2006/picture">
+                  <pic:nvPicPr>
+                    <pic:cNvPr id="0" name="Picture 3"/>
+                    <pic:cNvPicPr>
+                      <a:picLocks noChangeAspect="1" noChangeArrowheads="1"/>
+                    </pic:cNvPicPr>
+                  </pic:nvPicPr>
+                  <pic:blipFill>
+                    <a:blip r:embed="rId9">
+                      <a:extLst>
+                        <a:ext uri="{28A0092B-C50C-407E-A947-70E740481C1C}">
+                          <a14:useLocalDpi xmlns:a14="http://schemas.microsoft.com/office/drawing/2010/main" val="0"/>
+                        </a:ext>
+                      </a:extLst>
+                    </a:blip>
+                    <a:srcRect/>
+                    <a:stretch>
+                      <a:fillRect/>
+                    </a:stretch>
+                  </pic:blipFill>
+                  <pic:spPr bwMode="auto">
+                    <a:xfrm>
+                      <a:off x="0" y="0"/>
+                      <a:ext cx="4153697" cy="3858145"/>
+                    </a:xfrm>
+                    <a:prstGeom prst="rect">
+                      <a:avLst/>
+                    </a:prstGeom>
+                    <a:noFill/>
+                    <a:ln>
+                      <a:noFill/>
+                    </a:ln>
+                  </pic:spPr>
+                </pic:pic>
+              </a:graphicData>
+            </a:graphic>
+          </wp:inline>
+        </w:drawing>
+      </w:r>
+    </w:p>
+    <w:p>
+      <w:pPr>
+        <w:rPr>
+          <w:b/>
+        </w:rPr>
+      </w:pPr>
+    </w:p>
+    <w:p>
+      <w:pPr>
+        <w:rPr>
+          <w:b/>
+        </w:rPr>
+      </w:pPr>
+    </w:p>
+    <w:p>
+      <w:pPr>
+        <w:rPr>
+          <w:b/>
+        </w:rPr>
+      </w:pPr>
+      <w:r>
+        <w:rPr>
+          <w:b/>
+        </w:rPr>
+        <w:t>Iterative Model</w:t>
+      </w:r>
+    </w:p>
+    <w:p>
+      <w:r>
+        <w:rPr>
+          <w:noProof/>
+          <w:lang w:eastAsia="en-CA"/>
+        </w:rPr>
+        <w:drawing>
+          <wp:inline distT="0" distB="0" distL="0" distR="0">
+            <wp:extent cx="2640288" cy="2113471"/>
+            <wp:effectExtent l="0" t="0" r="8255" b="1270"/>
+            <wp:docPr id="5" name="Picture 5"/>
+            <wp:cNvGraphicFramePr>
+              <a:graphicFrameLocks xmlns:a="http://schemas.openxmlformats.org/drawingml/2006/main" noChangeAspect="1"/>
+            </wp:cNvGraphicFramePr>
+            <a:graphic xmlns:a="http://schemas.openxmlformats.org/drawingml/2006/main">
+              <a:graphicData uri="http://schemas.openxmlformats.org/drawingml/2006/picture">
+                <pic:pic xmlns:pic="http://schemas.openxmlformats.org/drawingml/2006/picture">
+                  <pic:nvPicPr>
+                    <pic:cNvPr id="0" name="Picture 1"/>
+                    <pic:cNvPicPr>
+                      <a:picLocks noChangeAspect="1" noChangeArrowheads="1"/>
+                    </pic:cNvPicPr>
+                  </pic:nvPicPr>
+                  <pic:blipFill>
+                    <a:blip r:embed="rId10">
+                      <a:extLst>
+                        <a:ext uri="{28A0092B-C50C-407E-A947-70E740481C1C}">
+                          <a14:useLocalDpi xmlns:a14="http://schemas.microsoft.com/office/drawing/2010/main" val="0"/>
+                        </a:ext>
+                      </a:extLst>
+                    </a:blip>
+                    <a:srcRect/>
+                    <a:stretch>
+                      <a:fillRect/>
+                    </a:stretch>
+                  </pic:blipFill>
+                  <pic:spPr bwMode="auto">
+                    <a:xfrm>
+                      <a:off x="0" y="0"/>
+                      <a:ext cx="2675357" cy="2141543"/>
+                    </a:xfrm>
+                    <a:prstGeom prst="rect">
+                      <a:avLst/>
+                    </a:prstGeom>
+                    <a:noFill/>
+                    <a:ln>
+                      <a:noFill/>
+                    </a:ln>
+                  </pic:spPr>
+                </pic:pic>
+              </a:graphicData>
+            </a:graphic>
+          </wp:inline>
+        </w:drawing>
+      </w:r>
+    </w:p>
+    <w:p>
+      <w:pPr>
+        <w:autoSpaceDE w:val="0"/>
+        <w:autoSpaceDN w:val="0"/>
+        <w:adjustRightInd w:val="0"/>
+        <w:spacing w:after="0" w:line="240" w:lineRule="auto"/>
+        <w:rPr>
+          <w:rFonts w:ascii="Times New Roman" w:hAnsi="Times New Roman" w:cs="Times New Roman"/>
+          <w:sz w:val="20"/>
+          <w:szCs w:val="20"/>
+        </w:rPr>
+      </w:pPr>
+      <w:r>
+        <w:rPr>
+          <w:rFonts w:ascii="Times New Roman" w:hAnsi="Times New Roman" w:cs="Times New Roman"/>
+          <w:sz w:val="20"/>
+          <w:szCs w:val="20"/>
+        </w:rPr>
+        <w:t>faster results, require less up-front information,</w:t>
+      </w:r>
+    </w:p>
+    <w:p>
+      <w:pPr>
+        <w:autoSpaceDE w:val="0"/>
+        <w:autoSpaceDN w:val="0"/>
+        <w:adjustRightInd w:val="0"/>
+        <w:spacing w:after="0" w:line="240" w:lineRule="auto"/>
+        <w:rPr>
+          <w:rFonts w:ascii="Times New Roman" w:hAnsi="Times New Roman" w:cs="Times New Roman"/>
+          <w:sz w:val="20"/>
+          <w:szCs w:val="20"/>
+        </w:rPr>
+      </w:pPr>
+      <w:r>
+        <w:rPr>
+          <w:rFonts w:ascii="Times New Roman" w:hAnsi="Times New Roman" w:cs="Times New Roman"/>
+          <w:sz w:val="20"/>
+          <w:szCs w:val="20"/>
+        </w:rPr>
+        <w:t>and offer greater flexibility. With Iterative Development,</w:t>
+      </w:r>
+    </w:p>
+    <w:p>
+      <w:pPr>
+        <w:autoSpaceDE w:val="0"/>
+        <w:autoSpaceDN w:val="0"/>
+        <w:adjustRightInd w:val="0"/>
+        <w:spacing w:after="0" w:line="240" w:lineRule="auto"/>
+        <w:rPr>
+          <w:rFonts w:ascii="Times New Roman" w:hAnsi="Times New Roman" w:cs="Times New Roman"/>
+          <w:sz w:val="20"/>
+          <w:szCs w:val="20"/>
+        </w:rPr>
+      </w:pPr>
+      <w:r>
+        <w:rPr>
+          <w:rFonts w:ascii="Times New Roman" w:hAnsi="Times New Roman" w:cs="Times New Roman"/>
+          <w:sz w:val="20"/>
+          <w:szCs w:val="20"/>
+        </w:rPr>
+        <w:t>the project is divided into small parts. This allows the</w:t>
+      </w:r>
+    </w:p>
+    <w:p>
+      <w:pPr>
+        <w:autoSpaceDE w:val="0"/>
+        <w:autoSpaceDN w:val="0"/>
+        <w:adjustRightInd w:val="0"/>
+        <w:spacing w:after="0" w:line="240" w:lineRule="auto"/>
+        <w:rPr>
+          <w:rFonts w:ascii="Times New Roman" w:hAnsi="Times New Roman" w:cs="Times New Roman"/>
+          <w:sz w:val="20"/>
+          <w:szCs w:val="20"/>
+        </w:rPr>
+      </w:pPr>
+      <w:r>
+        <w:rPr>
+          <w:rFonts w:ascii="Times New Roman" w:hAnsi="Times New Roman" w:cs="Times New Roman"/>
+          <w:sz w:val="20"/>
+          <w:szCs w:val="20"/>
+        </w:rPr>
+        <w:t>development team to demonstrate results earlier on in the</w:t>
+      </w:r>
+    </w:p>
+    <w:p>
+      <w:pPr>
+        <w:autoSpaceDE w:val="0"/>
+        <w:autoSpaceDN w:val="0"/>
+        <w:adjustRightInd w:val="0"/>
+        <w:spacing w:after="0" w:line="240" w:lineRule="auto"/>
+        <w:rPr>
+          <w:rFonts w:ascii="Times New Roman" w:hAnsi="Times New Roman" w:cs="Times New Roman"/>
+          <w:sz w:val="20"/>
+          <w:szCs w:val="20"/>
+        </w:rPr>
+      </w:pPr>
+      <w:r>
+        <w:rPr>
+          <w:rFonts w:ascii="Times New Roman" w:hAnsi="Times New Roman" w:cs="Times New Roman"/>
+          <w:sz w:val="20"/>
+          <w:szCs w:val="20"/>
+        </w:rPr>
+        <w:t>process and obtain valuable feedback from system users.</w:t>
+      </w:r>
+    </w:p>
+    <w:p>
+      <w:pPr>
+        <w:autoSpaceDE w:val="0"/>
+        <w:autoSpaceDN w:val="0"/>
+        <w:adjustRightInd w:val="0"/>
+        <w:spacing w:after="0" w:line="240" w:lineRule="auto"/>
+        <w:rPr>
+          <w:rFonts w:ascii="Times New Roman" w:hAnsi="Times New Roman" w:cs="Times New Roman"/>
+          <w:sz w:val="20"/>
+          <w:szCs w:val="20"/>
+        </w:rPr>
+      </w:pPr>
+      <w:r>
+        <w:rPr>
+          <w:rFonts w:ascii="Times New Roman" w:hAnsi="Times New Roman" w:cs="Times New Roman"/>
+          <w:sz w:val="20"/>
+          <w:szCs w:val="20"/>
+        </w:rPr>
+        <w:t>Often, each iteration is actually a mini-Waterfall process</w:t>
+      </w:r>
+    </w:p>
+    <w:p>
+      <w:pPr>
+        <w:autoSpaceDE w:val="0"/>
+        <w:autoSpaceDN w:val="0"/>
+        <w:adjustRightInd w:val="0"/>
+        <w:spacing w:after="0" w:line="240" w:lineRule="auto"/>
+        <w:rPr>
+          <w:rFonts w:ascii="Times New Roman" w:hAnsi="Times New Roman" w:cs="Times New Roman"/>
+          <w:sz w:val="20"/>
+          <w:szCs w:val="20"/>
+        </w:rPr>
+      </w:pPr>
+      <w:r>
+        <w:rPr>
+          <w:rFonts w:ascii="Times New Roman" w:hAnsi="Times New Roman" w:cs="Times New Roman"/>
+          <w:sz w:val="20"/>
+          <w:szCs w:val="20"/>
+        </w:rPr>
+        <w:lastRenderedPageBreak/>
+        <w:t>with the feedback from one phase providing vital</w:t>
+      </w:r>
+    </w:p>
+    <w:p>
+      <w:pPr>
+        <w:autoSpaceDE w:val="0"/>
+        <w:autoSpaceDN w:val="0"/>
+        <w:adjustRightInd w:val="0"/>
+        <w:spacing w:after="0" w:line="240" w:lineRule="auto"/>
+        <w:rPr>
+          <w:rFonts w:ascii="Times New Roman" w:hAnsi="Times New Roman" w:cs="Times New Roman"/>
+          <w:sz w:val="20"/>
+          <w:szCs w:val="20"/>
+        </w:rPr>
+      </w:pPr>
+      <w:r>
+        <w:rPr>
+          <w:rFonts w:ascii="Times New Roman" w:hAnsi="Times New Roman" w:cs="Times New Roman"/>
+          <w:sz w:val="20"/>
+          <w:szCs w:val="20"/>
+        </w:rPr>
+        <w:t>information for the design of the next phase. In a variation</w:t>
+      </w:r>
+    </w:p>
+    <w:p>
+      <w:pPr>
+        <w:autoSpaceDE w:val="0"/>
+        <w:autoSpaceDN w:val="0"/>
+        <w:adjustRightInd w:val="0"/>
+        <w:spacing w:after="0" w:line="240" w:lineRule="auto"/>
+        <w:rPr>
+          <w:rFonts w:ascii="Times New Roman" w:hAnsi="Times New Roman" w:cs="Times New Roman"/>
+          <w:sz w:val="20"/>
+          <w:szCs w:val="20"/>
+        </w:rPr>
+      </w:pPr>
+      <w:r>
+        <w:rPr>
+          <w:rFonts w:ascii="Times New Roman" w:hAnsi="Times New Roman" w:cs="Times New Roman"/>
+          <w:sz w:val="20"/>
+          <w:szCs w:val="20"/>
+        </w:rPr>
+        <w:t>of this model, the software products, which are produced</w:t>
+      </w:r>
+    </w:p>
+    <w:p>
+      <w:pPr>
+        <w:autoSpaceDE w:val="0"/>
+        <w:autoSpaceDN w:val="0"/>
+        <w:adjustRightInd w:val="0"/>
+        <w:spacing w:after="0" w:line="240" w:lineRule="auto"/>
+        <w:rPr>
+          <w:rFonts w:ascii="Times New Roman" w:hAnsi="Times New Roman" w:cs="Times New Roman"/>
+          <w:sz w:val="20"/>
+          <w:szCs w:val="20"/>
+        </w:rPr>
+      </w:pPr>
+      <w:r>
+        <w:rPr>
+          <w:rFonts w:ascii="Times New Roman" w:hAnsi="Times New Roman" w:cs="Times New Roman"/>
+          <w:sz w:val="20"/>
+          <w:szCs w:val="20"/>
+        </w:rPr>
+        <w:t>at the end of each step (or series of steps), can go into</w:t>
+      </w:r>
+    </w:p>
+    <w:p>
+      <w:r>
+        <w:rPr>
+          <w:rFonts w:ascii="Times New Roman" w:hAnsi="Times New Roman" w:cs="Times New Roman"/>
+          <w:sz w:val="20"/>
+          <w:szCs w:val="20"/>
+        </w:rPr>
+        <w:t>production immediately as incremental releases.</w:t>
+      </w:r>
+    </w:p>
+    <w:p>
+      <w:pPr>
+        <w:rPr>
+          <w:b/>
+          <w:sz w:val="40"/>
+          <w:szCs w:val="40"/>
+          <w:u w:val="single"/>
+        </w:rPr>
+      </w:pPr>
+      <w:r>
+        <w:rPr>
+          <w:b/>
+          <w:sz w:val="40"/>
+          <w:szCs w:val="40"/>
+          <w:u w:val="single"/>
+        </w:rPr>
+        <w:t>V Model</w:t>
+      </w:r>
+    </w:p>
+    <w:p>
+      <w:r>
+        <w:rPr>
+          <w:noProof/>
+          <w:lang w:eastAsia="en-CA"/>
+        </w:rPr>
+        <w:drawing>
+          <wp:inline distT="0" distB="0" distL="0" distR="0">
+            <wp:extent cx="2743200" cy="2278251"/>
+            <wp:effectExtent l="0" t="0" r="0" b="8255"/>
+            <wp:docPr id="6" name="Picture 6"/>
+            <wp:cNvGraphicFramePr>
+              <a:graphicFrameLocks xmlns:a="http://schemas.openxmlformats.org/drawingml/2006/main" noChangeAspect="1"/>
+            </wp:cNvGraphicFramePr>
+            <a:graphic xmlns:a="http://schemas.openxmlformats.org/drawingml/2006/main">
+              <a:graphicData uri="http://schemas.openxmlformats.org/drawingml/2006/picture">
+                <pic:pic xmlns:pic="http://schemas.openxmlformats.org/drawingml/2006/picture">
+                  <pic:nvPicPr>
+                    <pic:cNvPr id="0" name="Picture 2"/>
+                    <pic:cNvPicPr>
+                      <a:picLocks noChangeAspect="1" noChangeArrowheads="1"/>
+                    </pic:cNvPicPr>
+                  </pic:nvPicPr>
+                  <pic:blipFill>
+                    <a:blip r:embed="rId11">
+                      <a:extLst>
+                        <a:ext uri="{28A0092B-C50C-407E-A947-70E740481C1C}">
+                          <a14:useLocalDpi xmlns:a14="http://schemas.microsoft.com/office/drawing/2010/main" val="0"/>
+                        </a:ext>
+                      </a:extLst>
+                    </a:blip>
+                    <a:srcRect/>
+                    <a:stretch>
+                      <a:fillRect/>
+                    </a:stretch>
+                  </pic:blipFill>
+                  <pic:spPr bwMode="auto">
+                    <a:xfrm>
+                      <a:off x="0" y="0"/>
+                      <a:ext cx="2747799" cy="2282071"/>
+                    </a:xfrm>
+                    <a:prstGeom prst="rect">
+                      <a:avLst/>
+                    </a:prstGeom>
+                    <a:noFill/>
+                    <a:ln>
+                      <a:noFill/>
+                    </a:ln>
+                  </pic:spPr>
+                </pic:pic>
+              </a:graphicData>
+            </a:graphic>
+          </wp:inline>
+        </w:drawing>
+      </w:r>
+    </w:p>
+    <w:p/>
+    <w:p/>
+    <w:p/>
+    <w:p>
+      <w:pPr>
+        <w:rPr>
+          <w:rFonts w:ascii="Times New Roman" w:hAnsi="Times New Roman" w:cs="Times New Roman"/>
+          <w:b/>
+          <w:sz w:val="20"/>
+          <w:szCs w:val="20"/>
+        </w:rPr>
+      </w:pPr>
+      <w:r>
+        <w:rPr>
+          <w:rFonts w:ascii="Times New Roman" w:hAnsi="Times New Roman" w:cs="Times New Roman"/>
+          <w:b/>
+          <w:sz w:val="20"/>
+          <w:szCs w:val="20"/>
+        </w:rPr>
+        <w:t>Problems:</w:t>
+      </w:r>
+    </w:p>
+    <w:p>
+      <w:pPr>
+        <w:rPr>
+          <w:rFonts w:ascii="Times New Roman" w:hAnsi="Times New Roman" w:cs="Times New Roman"/>
+          <w:sz w:val="20"/>
+          <w:szCs w:val="20"/>
+        </w:rPr>
+      </w:pPr>
+      <w:r>
+        <w:rPr>
+          <w:rFonts w:ascii="Times New Roman" w:hAnsi="Times New Roman" w:cs="Times New Roman"/>
+          <w:sz w:val="20"/>
+          <w:szCs w:val="20"/>
+        </w:rPr>
+        <w:t>Does V Model have backtracking?</w:t>
+      </w:r>
+    </w:p>
+    <w:p>
+      <w:pPr>
+        <w:rPr>
+          <w:rFonts w:ascii="Times New Roman" w:hAnsi="Times New Roman" w:cs="Times New Roman"/>
+          <w:sz w:val="20"/>
+          <w:szCs w:val="20"/>
+        </w:rPr>
+      </w:pPr>
+    </w:p>
+    <w:p>
+      <w:pPr>
+        <w:rPr>
+          <w:rFonts w:ascii="Times New Roman" w:hAnsi="Times New Roman" w:cs="Times New Roman"/>
+          <w:b/>
+          <w:sz w:val="20"/>
+          <w:szCs w:val="20"/>
+        </w:rPr>
+      </w:pPr>
+      <w:r>
+        <w:rPr>
+          <w:rFonts w:ascii="Times New Roman" w:hAnsi="Times New Roman" w:cs="Times New Roman"/>
+          <w:b/>
+          <w:sz w:val="20"/>
+          <w:szCs w:val="20"/>
+        </w:rPr>
+        <w:t>Goals:</w:t>
+      </w:r>
+    </w:p>
+    <w:p>
+      <w:pPr>
+        <w:autoSpaceDE w:val="0"/>
+        <w:autoSpaceDN w:val="0"/>
+        <w:adjustRightInd w:val="0"/>
+        <w:spacing w:after="0" w:line="240" w:lineRule="auto"/>
+        <w:rPr>
+          <w:rFonts w:ascii="Times New Roman" w:hAnsi="Times New Roman" w:cs="Times New Roman"/>
+          <w:sz w:val="20"/>
+          <w:szCs w:val="20"/>
+        </w:rPr>
+      </w:pPr>
+      <w:r>
+        <w:rPr>
+          <w:rFonts w:ascii="Times New Roman" w:hAnsi="Times New Roman" w:cs="Times New Roman"/>
+          <w:sz w:val="20"/>
+          <w:szCs w:val="20"/>
+        </w:rPr>
+        <w:t>Spiral shaped model identifies</w:t>
+      </w:r>
+    </w:p>
+    <w:p>
+      <w:pPr>
+        <w:autoSpaceDE w:val="0"/>
+        <w:autoSpaceDN w:val="0"/>
+        <w:adjustRightInd w:val="0"/>
+        <w:spacing w:after="0" w:line="240" w:lineRule="auto"/>
+        <w:rPr>
+          <w:rFonts w:ascii="Times New Roman" w:hAnsi="Times New Roman" w:cs="Times New Roman"/>
+          <w:sz w:val="20"/>
+          <w:szCs w:val="20"/>
+        </w:rPr>
+      </w:pPr>
+      <w:r>
+        <w:rPr>
+          <w:rFonts w:ascii="Times New Roman" w:hAnsi="Times New Roman" w:cs="Times New Roman"/>
+          <w:sz w:val="20"/>
+          <w:szCs w:val="20"/>
+        </w:rPr>
+        <w:t>the system's stakeholders and their win conditions, and</w:t>
+      </w:r>
+    </w:p>
+    <w:p>
+      <w:pPr>
+        <w:autoSpaceDE w:val="0"/>
+        <w:autoSpaceDN w:val="0"/>
+        <w:adjustRightInd w:val="0"/>
+        <w:spacing w:after="0" w:line="240" w:lineRule="auto"/>
+        <w:rPr>
+          <w:rFonts w:ascii="Times New Roman" w:hAnsi="Times New Roman" w:cs="Times New Roman"/>
+          <w:sz w:val="20"/>
+          <w:szCs w:val="20"/>
+        </w:rPr>
+      </w:pPr>
+      <w:r>
+        <w:rPr>
+          <w:rFonts w:ascii="Times New Roman" w:hAnsi="Times New Roman" w:cs="Times New Roman"/>
+          <w:sz w:val="20"/>
+          <w:szCs w:val="20"/>
+        </w:rPr>
+        <w:t>using negotiation processes to determine a mutually</w:t>
+      </w:r>
+    </w:p>
+    <w:p>
+      <w:pPr>
+        <w:autoSpaceDE w:val="0"/>
+        <w:autoSpaceDN w:val="0"/>
+        <w:adjustRightInd w:val="0"/>
+        <w:spacing w:after="0" w:line="240" w:lineRule="auto"/>
+        <w:rPr>
+          <w:rFonts w:ascii="Times New Roman" w:hAnsi="Times New Roman" w:cs="Times New Roman"/>
+          <w:sz w:val="20"/>
+          <w:szCs w:val="20"/>
+        </w:rPr>
+      </w:pPr>
+      <w:r>
+        <w:rPr>
+          <w:rFonts w:ascii="Times New Roman" w:hAnsi="Times New Roman" w:cs="Times New Roman"/>
+          <w:sz w:val="20"/>
+          <w:szCs w:val="20"/>
+        </w:rPr>
+        <w:t>satisfactory set of objectives, constraints, and alternatives</w:t>
+      </w:r>
+    </w:p>
+    <w:p>
+      <w:pPr>
+        <w:rPr>
+          <w:rFonts w:ascii="Times New Roman" w:hAnsi="Times New Roman" w:cs="Times New Roman"/>
+          <w:sz w:val="20"/>
+          <w:szCs w:val="20"/>
+        </w:rPr>
+      </w:pPr>
+      <w:r>
+        <w:rPr>
+          <w:rFonts w:ascii="Times New Roman" w:hAnsi="Times New Roman" w:cs="Times New Roman"/>
+          <w:sz w:val="20"/>
+          <w:szCs w:val="20"/>
+        </w:rPr>
+        <w:t>for the stakeholders.</w:t>
+      </w:r>
+    </w:p>
+    <w:p>
+      <w:pPr>
+        <w:rPr>
+          <w:rFonts w:ascii="Times New Roman" w:hAnsi="Times New Roman" w:cs="Times New Roman"/>
+          <w:sz w:val="20"/>
+          <w:szCs w:val="20"/>
+        </w:rPr>
+      </w:pPr>
+      <w:r>
+        <w:rPr>
+          <w:rFonts w:ascii="Times New Roman" w:hAnsi="Times New Roman" w:cs="Times New Roman"/>
+          <w:sz w:val="20"/>
+          <w:szCs w:val="20"/>
+        </w:rPr>
+        <w:t xml:space="preserve">V-Model integration test and planning and integration test </w:t>
+      </w:r>
+      <w:r>
+        <w:rPr>
+          <w:rFonts w:ascii="Times New Roman" w:hAnsi="Times New Roman" w:cs="Times New Roman"/>
+          <w:b/>
+          <w:sz w:val="20"/>
+          <w:szCs w:val="20"/>
+        </w:rPr>
+        <w:t xml:space="preserve">comes </w:t>
+      </w:r>
+      <w:r>
+        <w:rPr>
+          <w:rFonts w:ascii="Times New Roman" w:hAnsi="Times New Roman" w:cs="Times New Roman"/>
+          <w:b/>
+          <w:sz w:val="20"/>
+          <w:szCs w:val="20"/>
+        </w:rPr>
+        <w:t>before</w:t>
+      </w:r>
+      <w:r>
+        <w:rPr>
+          <w:rFonts w:ascii="Times New Roman" w:hAnsi="Times New Roman" w:cs="Times New Roman"/>
+          <w:sz w:val="20"/>
+          <w:szCs w:val="20"/>
+        </w:rPr>
+        <w:t xml:space="preserve"> low level design involving unit test planning and unit testing.</w:t>
+      </w:r>
+      <w:r>
+        <w:rPr>
+          <w:rFonts w:ascii="Times New Roman" w:hAnsi="Times New Roman" w:cs="Times New Roman"/>
+          <w:sz w:val="20"/>
+          <w:szCs w:val="20"/>
+        </w:rPr>
+        <w:t xml:space="preserve"> This is approach is vital for </w:t>
+      </w:r>
+      <w:r>
+        <w:rPr>
+          <w:rFonts w:ascii="Times New Roman" w:hAnsi="Times New Roman" w:cs="Times New Roman"/>
+          <w:b/>
+          <w:sz w:val="20"/>
+          <w:szCs w:val="20"/>
+        </w:rPr>
+        <w:t>Development Platform based on Cell state concept</w:t>
+      </w:r>
+    </w:p>
+    <w:p>
+      <w:pPr>
+        <w:pStyle w:val="NoSpacing"/>
+      </w:pPr>
+      <w:r>
+        <w:t>Extreme Programming On-site Customer is an excellent example of Transparency</w:t>
+      </w:r>
+    </w:p>
+    <w:p>
+      <w:pPr>
+        <w:pStyle w:val="NoSpacing"/>
+        <w:ind w:firstLine="720"/>
+      </w:pPr>
+      <w:r>
+        <w:t>-</w:t>
+      </w:r>
+      <w:r>
+        <w:t>Continuous</w:t>
+      </w:r>
+      <w:r>
+        <w:t xml:space="preserve"> Integration could be applied to TIR pipeline.</w:t>
+      </w:r>
+    </w:p>
+    <w:p>
+      <w:pPr>
+        <w:pStyle w:val="NoSpacing"/>
+        <w:ind w:firstLine="720"/>
+      </w:pPr>
+    </w:p>
+    <w:p>
+      <w:pPr>
+        <w:rPr>
+          <w:rFonts w:ascii="Times New Roman" w:hAnsi="Times New Roman" w:cs="Times New Roman"/>
+        </w:rPr>
+      </w:pPr>
+      <w:r>
+        <w:rPr>
+          <w:rFonts w:ascii="Times New Roman" w:hAnsi="Times New Roman" w:cs="Times New Roman"/>
+          <w:sz w:val="20"/>
+          <w:szCs w:val="20"/>
+        </w:rPr>
+        <w:t>C-Bridge</w:t>
+      </w:r>
+      <w:r>
+        <w:rPr>
+          <w:rFonts w:ascii="Times New Roman" w:hAnsi="Times New Roman" w:cs="Times New Roman"/>
+        </w:rPr>
+        <w:t xml:space="preserve"> </w:t>
+      </w:r>
+    </w:p>
+    <w:p>
+      <w:pPr>
+        <w:rPr>
+          <w:rFonts w:ascii="Times New Roman" w:hAnsi="Times New Roman" w:cs="Times New Roman"/>
+        </w:rPr>
+      </w:pPr>
+      <w:r>
+        <w:rPr>
+          <w:rFonts w:ascii="Times New Roman" w:hAnsi="Times New Roman" w:cs="Times New Roman"/>
+        </w:rPr>
+        <w:t>Define, Design, Develop, and Deploy phases use the equivalent of the anchor point milestones</w:t>
+      </w:r>
+    </w:p>
+    <w:p>
+      <w:pPr>
+        <w:numPr>
+          <w:ilvl w:val="0"/>
+          <w:numId w:val="3"/>
+        </w:numPr>
+        <w:spacing w:before="100" w:beforeAutospacing="1" w:after="100" w:afterAutospacing="1" w:line="240" w:lineRule="auto"/>
+        <w:ind w:left="570" w:right="150"/>
+        <w:rPr>
+          <w:rFonts w:ascii="Verdana" w:eastAsia="Times New Roman" w:hAnsi="Verdana" w:cs="Times New Roman"/>
+          <w:color w:val="333333"/>
+          <w:sz w:val="15"/>
+          <w:szCs w:val="15"/>
+          <w:lang w:eastAsia="en-CA"/>
+        </w:rPr>
+      </w:pPr>
+      <w:r>
+        <w:rPr>
+          <w:rFonts w:ascii="Arial" w:eastAsia="Times New Roman" w:hAnsi="Arial" w:cs="Arial"/>
+          <w:b/>
+          <w:bCs/>
+          <w:color w:val="000000"/>
+          <w:sz w:val="18"/>
+          <w:szCs w:val="18"/>
+          <w:lang w:eastAsia="en-CA"/>
+        </w:rPr>
+        <w:t>Define</w:t>
+      </w:r>
+      <w:r>
+        <w:rPr>
+          <w:rFonts w:ascii="Verdana" w:eastAsia="Times New Roman" w:hAnsi="Verdana" w:cs="Times New Roman"/>
+          <w:color w:val="333333"/>
+          <w:sz w:val="15"/>
+          <w:szCs w:val="15"/>
+          <w:lang w:eastAsia="en-CA"/>
+        </w:rPr>
+        <w:t> business requirements</w:t>
+      </w:r>
+    </w:p>
+    <w:p>
+      <w:pPr>
+        <w:numPr>
+          <w:ilvl w:val="0"/>
+          <w:numId w:val="3"/>
+        </w:numPr>
+        <w:spacing w:before="100" w:beforeAutospacing="1" w:after="100" w:afterAutospacing="1" w:line="240" w:lineRule="auto"/>
+        <w:ind w:left="570" w:right="150"/>
+        <w:rPr>
+          <w:rFonts w:ascii="Verdana" w:eastAsia="Times New Roman" w:hAnsi="Verdana" w:cs="Times New Roman"/>
+          <w:color w:val="333333"/>
+          <w:sz w:val="15"/>
+          <w:szCs w:val="15"/>
+          <w:lang w:eastAsia="en-CA"/>
+        </w:rPr>
+      </w:pPr>
+      <w:r>
+        <w:rPr>
+          <w:rFonts w:ascii="Arial" w:eastAsia="Times New Roman" w:hAnsi="Arial" w:cs="Arial"/>
+          <w:b/>
+          <w:bCs/>
+          <w:color w:val="000000"/>
+          <w:sz w:val="18"/>
+          <w:szCs w:val="18"/>
+          <w:lang w:eastAsia="en-CA"/>
+        </w:rPr>
+        <w:lastRenderedPageBreak/>
+        <w:t>Design</w:t>
+      </w:r>
+      <w:r>
+        <w:rPr>
+          <w:rFonts w:ascii="Verdana" w:eastAsia="Times New Roman" w:hAnsi="Verdana" w:cs="Times New Roman"/>
+          <w:color w:val="333333"/>
+          <w:sz w:val="15"/>
+          <w:szCs w:val="15"/>
+          <w:lang w:eastAsia="en-CA"/>
+        </w:rPr>
+        <w:t> an optimal approach and technical blueprint</w:t>
+      </w:r>
+    </w:p>
+    <w:p>
+      <w:pPr>
+        <w:numPr>
+          <w:ilvl w:val="0"/>
+          <w:numId w:val="3"/>
+        </w:numPr>
+        <w:spacing w:before="100" w:beforeAutospacing="1" w:after="100" w:afterAutospacing="1" w:line="240" w:lineRule="auto"/>
+        <w:ind w:left="570" w:right="150"/>
+        <w:rPr>
+          <w:rFonts w:ascii="Verdana" w:eastAsia="Times New Roman" w:hAnsi="Verdana" w:cs="Times New Roman"/>
+          <w:color w:val="333333"/>
+          <w:sz w:val="15"/>
+          <w:szCs w:val="15"/>
+          <w:lang w:eastAsia="en-CA"/>
+        </w:rPr>
+      </w:pPr>
+      <w:r>
+        <w:rPr>
+          <w:rFonts w:ascii="Arial" w:eastAsia="Times New Roman" w:hAnsi="Arial" w:cs="Arial"/>
+          <w:b/>
+          <w:bCs/>
+          <w:color w:val="000000"/>
+          <w:sz w:val="18"/>
+          <w:szCs w:val="18"/>
+          <w:lang w:eastAsia="en-CA"/>
+        </w:rPr>
+        <w:t>Develop</w:t>
+      </w:r>
+      <w:r>
+        <w:rPr>
+          <w:rFonts w:ascii="Verdana" w:eastAsia="Times New Roman" w:hAnsi="Verdana" w:cs="Times New Roman"/>
+          <w:color w:val="333333"/>
+          <w:sz w:val="15"/>
+          <w:szCs w:val="15"/>
+          <w:lang w:eastAsia="en-CA"/>
+        </w:rPr>
+        <w:t> the solution</w:t>
+      </w:r>
+    </w:p>
+    <w:p>
+      <w:pPr>
+        <w:numPr>
+          <w:ilvl w:val="0"/>
+          <w:numId w:val="3"/>
+        </w:numPr>
+        <w:spacing w:before="100" w:beforeAutospacing="1" w:after="100" w:afterAutospacing="1" w:line="240" w:lineRule="auto"/>
+        <w:ind w:left="570" w:right="150"/>
+        <w:rPr>
+          <w:rFonts w:ascii="Verdana" w:eastAsia="Times New Roman" w:hAnsi="Verdana" w:cs="Times New Roman"/>
+          <w:color w:val="333333"/>
+          <w:sz w:val="15"/>
+          <w:szCs w:val="15"/>
+          <w:lang w:eastAsia="en-CA"/>
+        </w:rPr>
+      </w:pPr>
+      <w:r>
+        <w:rPr>
+          <w:rFonts w:ascii="Arial" w:eastAsia="Times New Roman" w:hAnsi="Arial" w:cs="Arial"/>
+          <w:b/>
+          <w:bCs/>
+          <w:color w:val="000000"/>
+          <w:sz w:val="18"/>
+          <w:szCs w:val="18"/>
+          <w:lang w:eastAsia="en-CA"/>
+        </w:rPr>
+        <w:t>Deploy</w:t>
+      </w:r>
+      <w:r>
+        <w:rPr>
+          <w:rFonts w:ascii="Verdana" w:eastAsia="Times New Roman" w:hAnsi="Verdana" w:cs="Times New Roman"/>
+          <w:color w:val="333333"/>
+          <w:sz w:val="15"/>
+          <w:szCs w:val="15"/>
+          <w:lang w:eastAsia="en-CA"/>
+        </w:rPr>
+        <w:t> the solution</w:t>
+      </w:r>
+    </w:p>
+    <w:p>
+      <w:pPr>
+        <w:rPr>
+          <w:rFonts w:ascii="Times New Roman" w:hAnsi="Times New Roman" w:cs="Times New Roman"/>
+          <w:sz w:val="20"/>
+          <w:szCs w:val="20"/>
+        </w:rPr>
+      </w:pPr>
+    </w:p>
+    <w:p>
+      <w:pPr>
+        <w:autoSpaceDE w:val="0"/>
+        <w:autoSpaceDN w:val="0"/>
+        <w:adjustRightInd w:val="0"/>
+        <w:spacing w:after="0" w:line="240" w:lineRule="auto"/>
+        <w:rPr>
+          <w:rFonts w:ascii="Times New Roman" w:hAnsi="Times New Roman" w:cs="Times New Roman"/>
+        </w:rPr>
+      </w:pPr>
+      <w:r>
+        <w:rPr>
+          <w:rFonts w:ascii="Times New Roman" w:hAnsi="Times New Roman" w:cs="Times New Roman"/>
+        </w:rPr>
+        <w:t>CCPDS-R</w:t>
+      </w:r>
+    </w:p>
+    <w:p>
+      <w:pPr>
+        <w:autoSpaceDE w:val="0"/>
+        <w:autoSpaceDN w:val="0"/>
+        <w:adjustRightInd w:val="0"/>
+        <w:spacing w:after="0" w:line="240" w:lineRule="auto"/>
+        <w:rPr>
+          <w:rFonts w:ascii="Times New Roman" w:hAnsi="Times New Roman" w:cs="Times New Roman"/>
+        </w:rPr>
+      </w:pPr>
+      <w:r>
+        <w:rPr>
+          <w:rFonts w:ascii="Times New Roman" w:hAnsi="Times New Roman" w:cs="Times New Roman"/>
+        </w:rPr>
+        <w:t>Ada Process Model</w:t>
+      </w:r>
+    </w:p>
+    <w:p>
+      <w:pPr>
+        <w:autoSpaceDE w:val="0"/>
+        <w:autoSpaceDN w:val="0"/>
+        <w:adjustRightInd w:val="0"/>
+        <w:spacing w:after="0" w:line="240" w:lineRule="auto"/>
+        <w:rPr>
+          <w:rFonts w:ascii="Times New Roman" w:hAnsi="Times New Roman" w:cs="Times New Roman"/>
+        </w:rPr>
+      </w:pPr>
+      <w:r>
+        <w:rPr>
+          <w:rFonts w:ascii="Times New Roman" w:hAnsi="Times New Roman" w:cs="Times New Roman"/>
+        </w:rPr>
+        <w:t>USC MBASE approach</w:t>
+      </w:r>
+    </w:p>
+    <w:p>
+      <w:pPr>
+        <w:autoSpaceDE w:val="0"/>
+        <w:autoSpaceDN w:val="0"/>
+        <w:adjustRightInd w:val="0"/>
+        <w:spacing w:after="0" w:line="240" w:lineRule="auto"/>
+        <w:rPr>
+          <w:rFonts w:ascii="Times New Roman" w:hAnsi="Times New Roman" w:cs="Times New Roman"/>
+        </w:rPr>
+      </w:pPr>
+      <w:r>
+        <w:rPr>
+          <w:rFonts w:ascii="Times New Roman" w:hAnsi="Times New Roman" w:cs="Times New Roman"/>
+        </w:rPr>
+        <w:t>SPC</w:t>
+      </w:r>
+    </w:p>
+    <w:p>
+      <w:pPr>
+        <w:autoSpaceDE w:val="0"/>
+        <w:autoSpaceDN w:val="0"/>
+        <w:adjustRightInd w:val="0"/>
+        <w:spacing w:after="0" w:line="240" w:lineRule="auto"/>
+        <w:rPr>
+          <w:rFonts w:ascii="Times New Roman" w:hAnsi="Times New Roman" w:cs="Times New Roman"/>
+        </w:rPr>
+      </w:pPr>
+      <w:r>
+        <w:rPr>
+          <w:rFonts w:ascii="Times New Roman" w:hAnsi="Times New Roman" w:cs="Times New Roman"/>
+        </w:rPr>
+        <w:t>Evolutionary Spiral Process [SPC 94].</w:t>
+      </w:r>
+    </w:p>
+    <w:p>
+      <w:pPr>
+        <w:autoSpaceDE w:val="0"/>
+        <w:autoSpaceDN w:val="0"/>
+        <w:adjustRightInd w:val="0"/>
+        <w:spacing w:after="0" w:line="240" w:lineRule="auto"/>
+        <w:rPr>
+          <w:rFonts w:ascii="Times New Roman" w:hAnsi="Times New Roman" w:cs="Times New Roman"/>
+        </w:rPr>
+      </w:pPr>
+      <w:r>
+        <w:rPr>
+          <w:rFonts w:ascii="Times New Roman" w:hAnsi="Times New Roman" w:cs="Times New Roman"/>
+        </w:rPr>
+        <w:t>cyclic concurrent engineering</w:t>
+      </w:r>
+    </w:p>
+    <w:p>
+      <w:pPr>
+        <w:autoSpaceDE w:val="0"/>
+        <w:autoSpaceDN w:val="0"/>
+        <w:adjustRightInd w:val="0"/>
+        <w:spacing w:after="0" w:line="240" w:lineRule="auto"/>
+        <w:rPr>
+          <w:rFonts w:ascii="Times New Roman" w:hAnsi="Times New Roman" w:cs="Times New Roman"/>
+        </w:rPr>
+      </w:pPr>
+      <w:bookmarkStart w:id="0" w:name="_GoBack"/>
+      <w:bookmarkEnd w:id="0"/>
+    </w:p>
+    <w:p>
+      <w:pPr>
+        <w:autoSpaceDE w:val="0"/>
+        <w:autoSpaceDN w:val="0"/>
+        <w:adjustRightInd w:val="0"/>
+        <w:spacing w:after="0" w:line="240" w:lineRule="auto"/>
+        <w:rPr>
+          <w:rFonts w:ascii="Times New Roman" w:hAnsi="Times New Roman" w:cs="Times New Roman"/>
+        </w:rPr>
+      </w:pPr>
+    </w:p>
+    <w:p>
+      <w:pPr>
+        <w:autoSpaceDE w:val="0"/>
+        <w:autoSpaceDN w:val="0"/>
+        <w:adjustRightInd w:val="0"/>
+        <w:spacing w:after="0" w:line="240" w:lineRule="auto"/>
+        <w:rPr>
+          <w:rFonts w:ascii="Times New Roman" w:hAnsi="Times New Roman" w:cs="Times New Roman"/>
+        </w:rPr>
+      </w:pPr>
+      <w:r>
+        <w:rPr>
+          <w:rFonts w:ascii="Times New Roman" w:hAnsi="Times New Roman" w:cs="Times New Roman"/>
+        </w:rPr>
+        <w:t>Several successful large aerospace spiral projects were also discussed. The best documented</w:t>
+      </w:r>
+    </w:p>
+    <w:p>
+      <w:pPr>
+        <w:autoSpaceDE w:val="0"/>
+        <w:autoSpaceDN w:val="0"/>
+        <w:adjustRightInd w:val="0"/>
+        <w:spacing w:after="0" w:line="240" w:lineRule="auto"/>
+        <w:rPr>
+          <w:rFonts w:ascii="Times New Roman" w:hAnsi="Times New Roman" w:cs="Times New Roman"/>
+        </w:rPr>
+      </w:pPr>
+      <w:r>
+        <w:rPr>
+          <w:rFonts w:ascii="Times New Roman" w:hAnsi="Times New Roman" w:cs="Times New Roman"/>
+        </w:rPr>
+        <w:t>of these is the CCPDS-R project discussed in [Royce 98].</w:t>
+      </w:r>
+      <w:r>
+        <w:rPr>
+          <w:rFonts w:ascii="Times New Roman" w:hAnsi="Times New Roman" w:cs="Times New Roman"/>
+        </w:rPr>
+        <w:t xml:space="preserve"> </w:t>
+      </w:r>
+      <w:r>
+        <w:rPr>
+          <w:rFonts w:ascii="Times New Roman" w:hAnsi="Times New Roman" w:cs="Times New Roman"/>
+        </w:rPr>
+        <w:t>Its Ada Process Model was the</w:t>
+      </w:r>
+    </w:p>
+    <w:p>
+      <w:pPr>
+        <w:autoSpaceDE w:val="0"/>
+        <w:autoSpaceDN w:val="0"/>
+        <w:adjustRightInd w:val="0"/>
+        <w:spacing w:after="0" w:line="240" w:lineRule="auto"/>
+        <w:rPr>
+          <w:rFonts w:ascii="Times New Roman" w:hAnsi="Times New Roman" w:cs="Times New Roman"/>
+        </w:rPr>
+      </w:pPr>
+      <w:r>
+        <w:rPr>
+          <w:rFonts w:ascii="Times New Roman" w:hAnsi="Times New Roman" w:cs="Times New Roman"/>
+        </w:rPr>
+        <w:t>predecessor of the Rational Unified Process and USC MBASE approach, which have both</w:t>
+      </w:r>
+    </w:p>
+    <w:p>
+      <w:pPr>
+        <w:autoSpaceDE w:val="0"/>
+        <w:autoSpaceDN w:val="0"/>
+        <w:adjustRightInd w:val="0"/>
+        <w:spacing w:after="0" w:line="240" w:lineRule="auto"/>
+        <w:rPr>
+          <w:rFonts w:ascii="Times New Roman" w:hAnsi="Times New Roman" w:cs="Times New Roman"/>
+        </w:rPr>
+      </w:pPr>
+      <w:r>
+        <w:rPr>
+          <w:rFonts w:ascii="Times New Roman" w:hAnsi="Times New Roman" w:cs="Times New Roman"/>
+        </w:rPr>
+        <w:t>been used on a number of successful spiral projects</w:t>
+      </w:r>
+      <w:r>
+        <w:rPr>
+          <w:rFonts w:ascii="Times New Roman" w:hAnsi="Times New Roman" w:cs="Times New Roman"/>
+        </w:rPr>
+        <w:t xml:space="preserve"> </w:t>
+      </w:r>
+      <w:r>
+        <w:rPr>
+          <w:rFonts w:ascii="Times New Roman" w:hAnsi="Times New Roman" w:cs="Times New Roman"/>
+        </w:rPr>
+        <w:t>[Jacobson 99, Boehm 98],</w:t>
+      </w:r>
+      <w:r>
+        <w:rPr>
+          <w:rFonts w:ascii="Times New Roman" w:hAnsi="Times New Roman" w:cs="Times New Roman"/>
+        </w:rPr>
+        <w:t xml:space="preserve"> </w:t>
+      </w:r>
+      <w:r>
+        <w:rPr>
+          <w:rFonts w:ascii="Times New Roman" w:hAnsi="Times New Roman" w:cs="Times New Roman"/>
+        </w:rPr>
+        <w:t>as has the SPC</w:t>
+      </w:r>
+    </w:p>
+    <w:p>
+      <w:pPr>
+        <w:autoSpaceDE w:val="0"/>
+        <w:autoSpaceDN w:val="0"/>
+        <w:adjustRightInd w:val="0"/>
+        <w:spacing w:after="0" w:line="240" w:lineRule="auto"/>
+        <w:rPr>
+          <w:rFonts w:ascii="Times New Roman" w:hAnsi="Times New Roman" w:cs="Times New Roman"/>
+        </w:rPr>
+      </w:pPr>
+      <w:r>
+        <w:rPr>
+          <w:rFonts w:ascii="Times New Roman" w:hAnsi="Times New Roman" w:cs="Times New Roman"/>
+        </w:rPr>
+        <w:t>Evolutionary Spiral Process [SPC 94].</w:t>
+      </w:r>
+      <w:r>
+        <w:rPr>
+          <w:rFonts w:ascii="Times New Roman" w:hAnsi="Times New Roman" w:cs="Times New Roman"/>
+        </w:rPr>
+        <w:t xml:space="preserve"> </w:t>
+      </w:r>
+      <w:r>
+        <w:rPr>
+          <w:rFonts w:ascii="Times New Roman" w:hAnsi="Times New Roman" w:cs="Times New Roman"/>
+        </w:rPr>
+        <w:t>Further successful large aerospace spiral projects</w:t>
+      </w:r>
+    </w:p>
+    <w:p>
+      <w:pPr>
+        <w:rPr>
+          <w:rFonts w:ascii="Times New Roman" w:hAnsi="Times New Roman" w:cs="Times New Roman"/>
+          <w:sz w:val="20"/>
+          <w:szCs w:val="20"/>
+        </w:rPr>
+      </w:pPr>
+      <w:r>
+        <w:rPr>
+          <w:rFonts w:ascii="Times New Roman" w:hAnsi="Times New Roman" w:cs="Times New Roman"/>
+        </w:rPr>
+        <w:t>were presented by SAIC and TRW [Kitaoka 00, Bostelaar 00].</w:t>
+      </w:r>
+    </w:p>
+    <w:p>
+      <w:pPr>
+        <w:autoSpaceDE w:val="0"/>
+        <w:autoSpaceDN w:val="0"/>
+        <w:adjustRightInd w:val="0"/>
+        <w:spacing w:after="0" w:line="240" w:lineRule="auto"/>
+        <w:rPr>
+          <w:rFonts w:ascii="Times New Roman" w:hAnsi="Times New Roman" w:cs="Times New Roman"/>
+          <w:b/>
+          <w:bCs/>
+          <w:sz w:val="20"/>
+          <w:szCs w:val="20"/>
+        </w:rPr>
+      </w:pPr>
+    </w:p>
+    <w:p>
+      <w:pPr>
+        <w:autoSpaceDE w:val="0"/>
+        <w:autoSpaceDN w:val="0"/>
+        <w:adjustRightInd w:val="0"/>
+        <w:spacing w:after="0" w:line="240" w:lineRule="auto"/>
+        <w:rPr>
+          <w:rFonts w:ascii="Times New Roman" w:hAnsi="Times New Roman" w:cs="Times New Roman"/>
+          <w:b/>
+          <w:bCs/>
+          <w:sz w:val="20"/>
+          <w:szCs w:val="20"/>
+        </w:rPr>
+      </w:pPr>
+    </w:p>
+    <w:p>
+      <w:pPr>
+        <w:autoSpaceDE w:val="0"/>
+        <w:autoSpaceDN w:val="0"/>
+        <w:adjustRightInd w:val="0"/>
+        <w:spacing w:after="0" w:line="240" w:lineRule="auto"/>
+        <w:rPr>
+          <w:rFonts w:ascii="Times New Roman" w:hAnsi="Times New Roman" w:cs="Times New Roman"/>
+          <w:b/>
+          <w:bCs/>
+          <w:sz w:val="20"/>
+          <w:szCs w:val="20"/>
+        </w:rPr>
+      </w:pPr>
+    </w:p>
+    <w:p>
+      <w:pPr>
+        <w:autoSpaceDE w:val="0"/>
+        <w:autoSpaceDN w:val="0"/>
+        <w:adjustRightInd w:val="0"/>
+        <w:spacing w:after="0" w:line="240" w:lineRule="auto"/>
+        <w:rPr>
+          <w:rFonts w:ascii="Times New Roman" w:hAnsi="Times New Roman" w:cs="Times New Roman"/>
+          <w:b/>
+          <w:bCs/>
+          <w:sz w:val="20"/>
+          <w:szCs w:val="20"/>
+        </w:rPr>
+      </w:pPr>
+      <w:r>
+        <w:rPr>
+          <w:rFonts w:ascii="Times New Roman" w:hAnsi="Times New Roman" w:cs="Times New Roman"/>
+          <w:b/>
+          <w:bCs/>
+          <w:sz w:val="20"/>
+          <w:szCs w:val="20"/>
+        </w:rPr>
+        <w:t>Extreme Programming Practices</w:t>
+      </w:r>
+    </w:p>
+    <w:p>
+      <w:pPr>
+        <w:autoSpaceDE w:val="0"/>
+        <w:autoSpaceDN w:val="0"/>
+        <w:adjustRightInd w:val="0"/>
+        <w:spacing w:after="0" w:line="240" w:lineRule="auto"/>
+        <w:rPr>
+          <w:rFonts w:ascii="Times New Roman" w:hAnsi="Times New Roman" w:cs="Times New Roman"/>
+          <w:sz w:val="20"/>
+          <w:szCs w:val="20"/>
+        </w:rPr>
+      </w:pPr>
+      <w:r>
+        <w:rPr>
+          <w:rFonts w:ascii="Times New Roman" w:hAnsi="Times New Roman" w:cs="Times New Roman"/>
+          <w:b/>
+          <w:bCs/>
+          <w:sz w:val="20"/>
+          <w:szCs w:val="20"/>
+        </w:rPr>
+        <w:t xml:space="preserve">Incremental planning: </w:t>
+      </w:r>
+      <w:r>
+        <w:rPr>
+          <w:rFonts w:ascii="Times New Roman" w:hAnsi="Times New Roman" w:cs="Times New Roman"/>
+          <w:sz w:val="20"/>
+          <w:szCs w:val="20"/>
+        </w:rPr>
+        <w:t>Requirements are recorded on</w:t>
+      </w:r>
+    </w:p>
+    <w:p>
+      <w:pPr>
+        <w:autoSpaceDE w:val="0"/>
+        <w:autoSpaceDN w:val="0"/>
+        <w:adjustRightInd w:val="0"/>
+        <w:spacing w:after="0" w:line="240" w:lineRule="auto"/>
+        <w:rPr>
+          <w:rFonts w:ascii="Times New Roman" w:hAnsi="Times New Roman" w:cs="Times New Roman"/>
+          <w:sz w:val="20"/>
+          <w:szCs w:val="20"/>
+        </w:rPr>
+      </w:pPr>
+      <w:r>
+        <w:rPr>
+          <w:rFonts w:ascii="Times New Roman" w:hAnsi="Times New Roman" w:cs="Times New Roman"/>
+          <w:sz w:val="20"/>
+          <w:szCs w:val="20"/>
+        </w:rPr>
+        <w:t>Story Cards and the Stories to be included in a release are</w:t>
+      </w:r>
+    </w:p>
+    <w:p>
+      <w:pPr>
+        <w:autoSpaceDE w:val="0"/>
+        <w:autoSpaceDN w:val="0"/>
+        <w:adjustRightInd w:val="0"/>
+        <w:spacing w:after="0" w:line="240" w:lineRule="auto"/>
+        <w:rPr>
+          <w:rFonts w:ascii="Times New Roman" w:hAnsi="Times New Roman" w:cs="Times New Roman"/>
+          <w:sz w:val="20"/>
+          <w:szCs w:val="20"/>
+        </w:rPr>
+      </w:pPr>
+      <w:r>
+        <w:rPr>
+          <w:rFonts w:ascii="Times New Roman" w:hAnsi="Times New Roman" w:cs="Times New Roman"/>
+          <w:sz w:val="20"/>
+          <w:szCs w:val="20"/>
+        </w:rPr>
+        <w:t>determined by the time available and their relative priority.</w:t>
+      </w:r>
+    </w:p>
+    <w:p>
+      <w:pPr>
+        <w:autoSpaceDE w:val="0"/>
+        <w:autoSpaceDN w:val="0"/>
+        <w:adjustRightInd w:val="0"/>
+        <w:spacing w:after="0" w:line="240" w:lineRule="auto"/>
+        <w:rPr>
+          <w:rFonts w:ascii="Times New Roman" w:hAnsi="Times New Roman" w:cs="Times New Roman"/>
+          <w:sz w:val="20"/>
+          <w:szCs w:val="20"/>
+        </w:rPr>
+      </w:pPr>
+      <w:r>
+        <w:rPr>
+          <w:rFonts w:ascii="Times New Roman" w:hAnsi="Times New Roman" w:cs="Times New Roman"/>
+          <w:sz w:val="20"/>
+          <w:szCs w:val="20"/>
+        </w:rPr>
+        <w:t>The developers break these stories into development</w:t>
+      </w:r>
+    </w:p>
+    <w:p>
+      <w:pPr>
+        <w:autoSpaceDE w:val="0"/>
+        <w:autoSpaceDN w:val="0"/>
+        <w:adjustRightInd w:val="0"/>
+        <w:spacing w:after="0" w:line="240" w:lineRule="auto"/>
+        <w:rPr>
+          <w:rFonts w:ascii="Times New Roman" w:hAnsi="Times New Roman" w:cs="Times New Roman"/>
+          <w:sz w:val="20"/>
+          <w:szCs w:val="20"/>
+        </w:rPr>
+      </w:pPr>
+      <w:r>
+        <w:rPr>
+          <w:rFonts w:ascii="Times New Roman" w:hAnsi="Times New Roman" w:cs="Times New Roman"/>
+          <w:sz w:val="20"/>
+          <w:szCs w:val="20"/>
+        </w:rPr>
+        <w:t>"Tasks".</w:t>
+      </w:r>
+    </w:p>
+    <w:p>
+      <w:pPr>
+        <w:autoSpaceDE w:val="0"/>
+        <w:autoSpaceDN w:val="0"/>
+        <w:adjustRightInd w:val="0"/>
+        <w:spacing w:after="0" w:line="240" w:lineRule="auto"/>
+        <w:rPr>
+          <w:rFonts w:ascii="Times New Roman" w:hAnsi="Times New Roman" w:cs="Times New Roman"/>
+          <w:sz w:val="20"/>
+          <w:szCs w:val="20"/>
+        </w:rPr>
+      </w:pPr>
+      <w:r>
+        <w:rPr>
+          <w:rFonts w:ascii="Times New Roman" w:hAnsi="Times New Roman" w:cs="Times New Roman"/>
+          <w:b/>
+          <w:bCs/>
+          <w:sz w:val="20"/>
+          <w:szCs w:val="20"/>
+        </w:rPr>
+        <w:t xml:space="preserve">Small Releases: </w:t>
+      </w:r>
+      <w:r>
+        <w:rPr>
+          <w:rFonts w:ascii="Times New Roman" w:hAnsi="Times New Roman" w:cs="Times New Roman"/>
+          <w:sz w:val="20"/>
+          <w:szCs w:val="20"/>
+        </w:rPr>
+        <w:t>The minimal useful set of functionality</w:t>
+      </w:r>
+    </w:p>
+    <w:p>
+      <w:pPr>
+        <w:autoSpaceDE w:val="0"/>
+        <w:autoSpaceDN w:val="0"/>
+        <w:adjustRightInd w:val="0"/>
+        <w:spacing w:after="0" w:line="240" w:lineRule="auto"/>
+        <w:rPr>
+          <w:rFonts w:ascii="Times New Roman" w:hAnsi="Times New Roman" w:cs="Times New Roman"/>
+          <w:sz w:val="20"/>
+          <w:szCs w:val="20"/>
+        </w:rPr>
+      </w:pPr>
+      <w:r>
+        <w:rPr>
+          <w:rFonts w:ascii="Times New Roman" w:hAnsi="Times New Roman" w:cs="Times New Roman"/>
+          <w:sz w:val="20"/>
+          <w:szCs w:val="20"/>
+        </w:rPr>
+        <w:t>that provides business value is developed first. Releases of</w:t>
+      </w:r>
+    </w:p>
+    <w:p>
+      <w:pPr>
+        <w:autoSpaceDE w:val="0"/>
+        <w:autoSpaceDN w:val="0"/>
+        <w:adjustRightInd w:val="0"/>
+        <w:spacing w:after="0" w:line="240" w:lineRule="auto"/>
+        <w:rPr>
+          <w:rFonts w:ascii="Times New Roman" w:hAnsi="Times New Roman" w:cs="Times New Roman"/>
+          <w:sz w:val="20"/>
+          <w:szCs w:val="20"/>
+        </w:rPr>
+      </w:pPr>
+      <w:r>
+        <w:rPr>
+          <w:rFonts w:ascii="Times New Roman" w:hAnsi="Times New Roman" w:cs="Times New Roman"/>
+          <w:sz w:val="20"/>
+          <w:szCs w:val="20"/>
+        </w:rPr>
+        <w:t>the system are frequent and incrementally add</w:t>
+      </w:r>
+    </w:p>
+    <w:p>
+      <w:pPr>
+        <w:rPr>
+          <w:rFonts w:ascii="Times New Roman" w:hAnsi="Times New Roman" w:cs="Times New Roman"/>
+          <w:sz w:val="20"/>
+          <w:szCs w:val="20"/>
+        </w:rPr>
+      </w:pPr>
+      <w:r>
+        <w:rPr>
+          <w:rFonts w:ascii="Times New Roman" w:hAnsi="Times New Roman" w:cs="Times New Roman"/>
+          <w:sz w:val="20"/>
+          <w:szCs w:val="20"/>
+        </w:rPr>
+        <w:t>functionality to the first release.</w:t>
+      </w:r>
+    </w:p>
+    <w:p>
+      <w:pPr>
+        <w:rPr>
+          <w:rFonts w:ascii="Times New Roman" w:hAnsi="Times New Roman" w:cs="Times New Roman"/>
+          <w:sz w:val="20"/>
+          <w:szCs w:val="20"/>
+        </w:rPr>
+      </w:pPr>
+    </w:p>
+    <w:p>
+      <w:pPr>
+        <w:autoSpaceDE w:val="0"/>
+        <w:autoSpaceDN w:val="0"/>
+        <w:adjustRightInd w:val="0"/>
+        <w:spacing w:after="0" w:line="240" w:lineRule="auto"/>
+        <w:rPr>
+          <w:rFonts w:ascii="Times New Roman" w:hAnsi="Times New Roman" w:cs="Times New Roman"/>
+          <w:sz w:val="20"/>
+          <w:szCs w:val="20"/>
+        </w:rPr>
+      </w:pPr>
+      <w:r>
+        <w:rPr>
+          <w:rFonts w:ascii="Times New Roman" w:hAnsi="Times New Roman" w:cs="Times New Roman"/>
+          <w:b/>
+          <w:bCs/>
+          <w:sz w:val="20"/>
+          <w:szCs w:val="20"/>
+        </w:rPr>
+        <w:t xml:space="preserve">Collective Ownership: </w:t>
+      </w:r>
+      <w:r>
+        <w:rPr>
+          <w:rFonts w:ascii="Times New Roman" w:hAnsi="Times New Roman" w:cs="Times New Roman"/>
+          <w:sz w:val="20"/>
+          <w:szCs w:val="20"/>
+        </w:rPr>
+        <w:t>The pairs of developers work on</w:t>
+      </w:r>
+    </w:p>
+    <w:p>
+      <w:pPr>
+        <w:autoSpaceDE w:val="0"/>
+        <w:autoSpaceDN w:val="0"/>
+        <w:adjustRightInd w:val="0"/>
+        <w:spacing w:after="0" w:line="240" w:lineRule="auto"/>
+        <w:rPr>
+          <w:rFonts w:ascii="Times New Roman" w:hAnsi="Times New Roman" w:cs="Times New Roman"/>
+          <w:sz w:val="20"/>
+          <w:szCs w:val="20"/>
+        </w:rPr>
+      </w:pPr>
+      <w:r>
+        <w:rPr>
+          <w:rFonts w:ascii="Times New Roman" w:hAnsi="Times New Roman" w:cs="Times New Roman"/>
+          <w:sz w:val="20"/>
+          <w:szCs w:val="20"/>
+        </w:rPr>
+        <w:t>all areas of the system, so that no islands of expertise</w:t>
+      </w:r>
+    </w:p>
+    <w:p>
+      <w:pPr>
+        <w:autoSpaceDE w:val="0"/>
+        <w:autoSpaceDN w:val="0"/>
+        <w:adjustRightInd w:val="0"/>
+        <w:spacing w:after="0" w:line="240" w:lineRule="auto"/>
+        <w:rPr>
+          <w:rFonts w:ascii="Times New Roman" w:hAnsi="Times New Roman" w:cs="Times New Roman"/>
+          <w:sz w:val="20"/>
+          <w:szCs w:val="20"/>
+        </w:rPr>
+      </w:pPr>
+      <w:r>
+        <w:rPr>
+          <w:rFonts w:ascii="Times New Roman" w:hAnsi="Times New Roman" w:cs="Times New Roman"/>
+          <w:sz w:val="20"/>
+          <w:szCs w:val="20"/>
+        </w:rPr>
+        <w:t>develop and all the developers own all the code. Anyone</w:t>
+      </w:r>
+    </w:p>
+    <w:p>
+      <w:pPr>
+        <w:rPr>
+          <w:rFonts w:ascii="Times New Roman" w:hAnsi="Times New Roman" w:cs="Times New Roman"/>
+          <w:sz w:val="20"/>
+          <w:szCs w:val="20"/>
+        </w:rPr>
+      </w:pPr>
+      <w:r>
+        <w:rPr>
+          <w:rFonts w:ascii="Times New Roman" w:hAnsi="Times New Roman" w:cs="Times New Roman"/>
+          <w:sz w:val="20"/>
+          <w:szCs w:val="20"/>
+        </w:rPr>
+        <w:t>can change anything.</w:t>
+      </w:r>
+    </w:p>
+    <w:p>
+      <w:pPr>
+        <w:autoSpaceDE w:val="0"/>
+        <w:autoSpaceDN w:val="0"/>
+        <w:adjustRightInd w:val="0"/>
+        <w:spacing w:after="0" w:line="240" w:lineRule="auto"/>
+        <w:rPr>
+          <w:rFonts w:ascii="Times New Roman" w:hAnsi="Times New Roman" w:cs="Times New Roman"/>
+          <w:sz w:val="20"/>
+          <w:szCs w:val="20"/>
+        </w:rPr>
+      </w:pPr>
+      <w:r>
+        <w:rPr>
+          <w:rFonts w:ascii="Times New Roman" w:hAnsi="Times New Roman" w:cs="Times New Roman"/>
+          <w:b/>
+          <w:bCs/>
+          <w:sz w:val="20"/>
+          <w:szCs w:val="20"/>
+        </w:rPr>
+        <w:t xml:space="preserve">Sustainable pace: </w:t>
+      </w:r>
+      <w:r>
+        <w:rPr>
+          <w:rFonts w:ascii="Times New Roman" w:hAnsi="Times New Roman" w:cs="Times New Roman"/>
+          <w:sz w:val="20"/>
+          <w:szCs w:val="20"/>
+        </w:rPr>
+        <w:t>Large amounts of over-time are not</w:t>
+      </w:r>
+    </w:p>
+    <w:p>
+      <w:pPr>
+        <w:autoSpaceDE w:val="0"/>
+        <w:autoSpaceDN w:val="0"/>
+        <w:adjustRightInd w:val="0"/>
+        <w:spacing w:after="0" w:line="240" w:lineRule="auto"/>
+        <w:rPr>
+          <w:rFonts w:ascii="Times New Roman" w:hAnsi="Times New Roman" w:cs="Times New Roman"/>
+          <w:sz w:val="20"/>
+          <w:szCs w:val="20"/>
+        </w:rPr>
+      </w:pPr>
+      <w:r>
+        <w:rPr>
+          <w:rFonts w:ascii="Times New Roman" w:hAnsi="Times New Roman" w:cs="Times New Roman"/>
+          <w:sz w:val="20"/>
+          <w:szCs w:val="20"/>
+        </w:rPr>
+        <w:t>considered acceptable as the net effect is often to reduce</w:t>
+      </w:r>
+    </w:p>
+    <w:p>
+      <w:pPr>
+        <w:rPr>
+          <w:rFonts w:ascii="Times New Roman" w:hAnsi="Times New Roman" w:cs="Times New Roman"/>
+          <w:sz w:val="20"/>
+          <w:szCs w:val="20"/>
+        </w:rPr>
+      </w:pPr>
+      <w:r>
+        <w:rPr>
+          <w:rFonts w:ascii="Times New Roman" w:hAnsi="Times New Roman" w:cs="Times New Roman"/>
+          <w:sz w:val="20"/>
+          <w:szCs w:val="20"/>
+        </w:rPr>
+        <w:t>code quality and medium term productivity.</w:t>
+      </w:r>
+    </w:p>
+    <w:p>
+      <w:pPr>
+        <w:autoSpaceDE w:val="0"/>
+        <w:autoSpaceDN w:val="0"/>
+        <w:adjustRightInd w:val="0"/>
+        <w:spacing w:after="0" w:line="240" w:lineRule="auto"/>
+        <w:rPr>
+          <w:rFonts w:ascii="Times New Roman" w:hAnsi="Times New Roman" w:cs="Times New Roman"/>
+          <w:sz w:val="20"/>
+          <w:szCs w:val="20"/>
+        </w:rPr>
+      </w:pPr>
+      <w:r>
+        <w:rPr>
+          <w:rFonts w:ascii="Times New Roman" w:hAnsi="Times New Roman" w:cs="Times New Roman"/>
+          <w:b/>
+          <w:bCs/>
+          <w:sz w:val="20"/>
+          <w:szCs w:val="20"/>
+        </w:rPr>
+        <w:t xml:space="preserve">Continuous Integration: </w:t>
+      </w:r>
+      <w:r>
+        <w:rPr>
+          <w:rFonts w:ascii="Times New Roman" w:hAnsi="Times New Roman" w:cs="Times New Roman"/>
+          <w:sz w:val="20"/>
+          <w:szCs w:val="20"/>
+        </w:rPr>
+        <w:t>As soon as work on a task is</w:t>
+      </w:r>
+    </w:p>
+    <w:p>
+      <w:pPr>
+        <w:autoSpaceDE w:val="0"/>
+        <w:autoSpaceDN w:val="0"/>
+        <w:adjustRightInd w:val="0"/>
+        <w:spacing w:after="0" w:line="240" w:lineRule="auto"/>
+        <w:rPr>
+          <w:rFonts w:ascii="Times New Roman" w:hAnsi="Times New Roman" w:cs="Times New Roman"/>
+          <w:sz w:val="20"/>
+          <w:szCs w:val="20"/>
+        </w:rPr>
+      </w:pPr>
+      <w:r>
+        <w:rPr>
+          <w:rFonts w:ascii="Times New Roman" w:hAnsi="Times New Roman" w:cs="Times New Roman"/>
+          <w:sz w:val="20"/>
+          <w:szCs w:val="20"/>
+        </w:rPr>
+        <w:t>complete, it is integrated into the whole system. After any</w:t>
+      </w:r>
+    </w:p>
+    <w:p>
+      <w:pPr>
+        <w:rPr>
+          <w:rFonts w:ascii="Times New Roman" w:hAnsi="Times New Roman" w:cs="Times New Roman"/>
+          <w:sz w:val="20"/>
+          <w:szCs w:val="20"/>
+        </w:rPr>
+      </w:pPr>
+      <w:r>
+        <w:rPr>
+          <w:rFonts w:ascii="Times New Roman" w:hAnsi="Times New Roman" w:cs="Times New Roman"/>
+          <w:sz w:val="20"/>
+          <w:szCs w:val="20"/>
+        </w:rPr>
+        <w:t>such integration, all the unit tests in the system must pass.</w:t>
+      </w:r>
+    </w:p>
+    <w:p>
+      <w:pPr>
+        <w:rPr>
+          <w:rFonts w:ascii="Times New Roman" w:hAnsi="Times New Roman" w:cs="Times New Roman"/>
+          <w:sz w:val="20"/>
+          <w:szCs w:val="20"/>
+        </w:rPr>
+      </w:pPr>
+    </w:p>
+    <w:p>
+      <w:pPr>
+        <w:rPr>
+          <w:rFonts w:ascii="Times New Roman" w:hAnsi="Times New Roman" w:cs="Times New Roman"/>
+        </w:rPr>
+      </w:pPr>
+      <w:r>
+        <w:rPr>
+          <w:rFonts w:ascii="Times New Roman" w:hAnsi="Times New Roman" w:cs="Times New Roman"/>
+        </w:rPr>
+        <w:t>C-Bridge’s RAPID</w:t>
+      </w:r>
+    </w:p>
+    <w:p>
+      <w:pPr>
+        <w:rPr>
+          <w:rFonts w:ascii="Times New Roman" w:hAnsi="Times New Roman" w:cs="Times New Roman"/>
+          <w:sz w:val="20"/>
+          <w:szCs w:val="20"/>
+        </w:rPr>
+      </w:pPr>
+      <w:r>
+        <w:rPr>
+          <w:rFonts w:ascii="Times New Roman" w:hAnsi="Times New Roman" w:cs="Times New Roman"/>
+        </w:rPr>
+        <w:t>Define, Design, Develop, and Deploy</w:t>
+      </w:r>
+    </w:p>
+    <w:p>
+      <w:pPr>
+        <w:rPr>
+          <w:rFonts w:ascii="Times New Roman" w:hAnsi="Times New Roman" w:cs="Times New Roman"/>
+          <w:b/>
+          <w:sz w:val="20"/>
+          <w:szCs w:val="20"/>
+        </w:rPr>
+      </w:pPr>
+      <w:r>
+        <w:rPr>
+          <w:rFonts w:ascii="Times New Roman" w:hAnsi="Times New Roman" w:cs="Times New Roman"/>
+          <w:b/>
+          <w:sz w:val="20"/>
+          <w:szCs w:val="20"/>
+        </w:rPr>
+        <w:lastRenderedPageBreak/>
+        <w:t>Goal Exploration</w:t>
+      </w:r>
+      <w:r>
+        <w:rPr>
+          <w:rFonts w:ascii="Times New Roman" w:hAnsi="Times New Roman" w:cs="Times New Roman"/>
+          <w:b/>
+          <w:sz w:val="20"/>
+          <w:szCs w:val="20"/>
+        </w:rPr>
+        <w:t>:</w:t>
+      </w:r>
+    </w:p>
+    <w:p>
+      <w:pPr>
+        <w:rPr>
+          <w:rFonts w:ascii="Times New Roman" w:hAnsi="Times New Roman" w:cs="Times New Roman"/>
+          <w:sz w:val="20"/>
+          <w:szCs w:val="20"/>
+        </w:rPr>
+      </w:pPr>
+      <w:r>
+        <w:rPr>
+          <w:rFonts w:ascii="Times New Roman" w:hAnsi="Times New Roman" w:cs="Times New Roman"/>
+          <w:sz w:val="20"/>
+          <w:szCs w:val="20"/>
+        </w:rPr>
+        <w:t>JADs or CRC sessions</w:t>
+      </w:r>
+      <w:r>
+        <w:rPr>
+          <w:rFonts w:ascii="Times New Roman" w:hAnsi="Times New Roman" w:cs="Times New Roman"/>
+          <w:sz w:val="20"/>
+          <w:szCs w:val="20"/>
+        </w:rPr>
+        <w:t xml:space="preserve"> </w:t>
+      </w:r>
+    </w:p>
+    <w:p>
+      <w:pPr>
+        <w:rPr>
+          <w:rFonts w:ascii="Times New Roman" w:hAnsi="Times New Roman" w:cs="Times New Roman"/>
+          <w:sz w:val="20"/>
+          <w:szCs w:val="20"/>
+        </w:rPr>
+      </w:pPr>
+      <w:r>
+        <w:rPr>
+          <w:rFonts w:ascii="Times New Roman" w:hAnsi="Times New Roman" w:cs="Times New Roman"/>
+          <w:sz w:val="20"/>
+          <w:szCs w:val="20"/>
+        </w:rPr>
+        <w:t>Document driven, URD, SRD,</w:t>
+      </w:r>
+    </w:p>
+    <w:p>
+      <w:pPr>
+        <w:autoSpaceDE w:val="0"/>
+        <w:autoSpaceDN w:val="0"/>
+        <w:adjustRightInd w:val="0"/>
+        <w:spacing w:after="0" w:line="240" w:lineRule="auto"/>
+        <w:rPr>
+          <w:rFonts w:ascii="Times New Roman" w:hAnsi="Times New Roman" w:cs="Times New Roman"/>
+        </w:rPr>
+      </w:pPr>
+      <w:r>
+        <w:rPr>
+          <w:rFonts w:ascii="Times New Roman" w:hAnsi="Times New Roman" w:cs="Times New Roman"/>
+        </w:rPr>
+        <w:t>R</w:t>
+      </w:r>
+      <w:r>
+        <w:rPr>
+          <w:rFonts w:ascii="Times New Roman" w:hAnsi="Times New Roman" w:cs="Times New Roman"/>
+        </w:rPr>
+        <w:t>efinements of the spiral model such as the Software Productivity Consortium's</w:t>
+      </w:r>
+    </w:p>
+    <w:p>
+      <w:pPr>
+        <w:autoSpaceDE w:val="0"/>
+        <w:autoSpaceDN w:val="0"/>
+        <w:adjustRightInd w:val="0"/>
+        <w:spacing w:after="0" w:line="240" w:lineRule="auto"/>
+        <w:rPr>
+          <w:rFonts w:ascii="Times New Roman" w:hAnsi="Times New Roman" w:cs="Times New Roman"/>
+        </w:rPr>
+      </w:pPr>
+      <w:r>
+        <w:rPr>
+          <w:rFonts w:ascii="Times New Roman" w:hAnsi="Times New Roman" w:cs="Times New Roman"/>
+        </w:rPr>
+        <w:t>(SPC) Evolutionary Spiral Process (SPC) [SPC 94] and Rational, Inc.'s Rational Unified Process</w:t>
+      </w:r>
+    </w:p>
+    <w:p>
+      <w:pPr>
+        <w:rPr>
+          <w:rFonts w:ascii="Times New Roman" w:hAnsi="Times New Roman" w:cs="Times New Roman"/>
+          <w:sz w:val="20"/>
+          <w:szCs w:val="20"/>
+        </w:rPr>
+      </w:pPr>
+      <w:r>
+        <w:rPr>
+          <w:rFonts w:ascii="Times New Roman" w:hAnsi="Times New Roman" w:cs="Times New Roman"/>
+        </w:rPr>
+        <w:t>(RUP) [Royce 98, Kruchten 98, Jacobson 99].</w:t>
+      </w:r>
+    </w:p>
+    <w:p/>
+    <w:p>
+      <w:pPr>
+        <w:shd w:val="clear" w:color="auto" w:fill="FFFFFF"/>
+        <w:spacing w:before="100" w:beforeAutospacing="1" w:after="100" w:afterAutospacing="1" w:line="336" w:lineRule="atLeast"/>
+        <w:ind w:left="360"/>
+        <w:rPr>
+          <w:rFonts w:ascii="Arial" w:eastAsia="Times New Roman" w:hAnsi="Arial" w:cs="Arial"/>
+          <w:color w:val="000000"/>
+          <w:sz w:val="24"/>
+          <w:szCs w:val="24"/>
+          <w:lang w:eastAsia="en-CA"/>
+        </w:rPr>
+      </w:pPr>
+      <w:r>
+        <w:rPr>
+          <w:rFonts w:ascii="Arial" w:eastAsia="Times New Roman" w:hAnsi="Arial" w:cs="Arial"/>
+          <w:color w:val="000000"/>
+          <w:sz w:val="24"/>
+          <w:szCs w:val="24"/>
+          <w:lang w:eastAsia="en-CA"/>
+        </w:rPr>
+        <w:t>Phases overlap implying that there is no fixed finish between the start of one phase and the start of the next. It also implies that previous phases are revisited when further information is found.</w:t>
+      </w:r>
+    </w:p>
+    <w:p>
+      <w:pPr>
+        <w:autoSpaceDE w:val="0"/>
+        <w:autoSpaceDN w:val="0"/>
+        <w:adjustRightInd w:val="0"/>
+        <w:spacing w:after="0" w:line="240" w:lineRule="auto"/>
+        <w:ind w:left="360"/>
+        <w:rPr>
+          <w:rFonts w:ascii="Times New Roman" w:hAnsi="Times New Roman" w:cs="Times New Roman"/>
+          <w:sz w:val="20"/>
+          <w:szCs w:val="20"/>
+        </w:rPr>
+      </w:pPr>
+      <w:r>
+        <w:rPr>
+          <w:rFonts w:ascii="Times New Roman" w:hAnsi="Times New Roman" w:cs="Times New Roman"/>
+          <w:sz w:val="20"/>
+          <w:szCs w:val="20"/>
+        </w:rPr>
+        <w:t>In a variation</w:t>
+      </w:r>
+      <w:r>
+        <w:rPr>
+          <w:rFonts w:ascii="Times New Roman" w:hAnsi="Times New Roman" w:cs="Times New Roman"/>
+          <w:sz w:val="20"/>
+          <w:szCs w:val="20"/>
+        </w:rPr>
+        <w:t xml:space="preserve"> </w:t>
+      </w:r>
+      <w:r>
+        <w:rPr>
+          <w:rFonts w:ascii="Times New Roman" w:hAnsi="Times New Roman" w:cs="Times New Roman"/>
+          <w:sz w:val="20"/>
+          <w:szCs w:val="20"/>
+        </w:rPr>
+        <w:t>of this model, the software products, which are produced</w:t>
+      </w:r>
+      <w:r>
+        <w:rPr>
+          <w:rFonts w:ascii="Times New Roman" w:hAnsi="Times New Roman" w:cs="Times New Roman"/>
+          <w:sz w:val="20"/>
+          <w:szCs w:val="20"/>
+        </w:rPr>
+        <w:t xml:space="preserve"> </w:t>
+      </w:r>
+      <w:r>
+        <w:rPr>
+          <w:rFonts w:ascii="Times New Roman" w:hAnsi="Times New Roman" w:cs="Times New Roman"/>
+          <w:sz w:val="20"/>
+          <w:szCs w:val="20"/>
+        </w:rPr>
+        <w:t>at the end of each step (or series of steps), can go into</w:t>
+      </w:r>
+      <w:r>
+        <w:rPr>
+          <w:rFonts w:ascii="Times New Roman" w:hAnsi="Times New Roman" w:cs="Times New Roman"/>
+          <w:sz w:val="20"/>
+          <w:szCs w:val="20"/>
+        </w:rPr>
+        <w:t xml:space="preserve"> </w:t>
+      </w:r>
+      <w:r>
+        <w:rPr>
+          <w:rFonts w:ascii="Times New Roman" w:hAnsi="Times New Roman" w:cs="Times New Roman"/>
+          <w:sz w:val="20"/>
+          <w:szCs w:val="20"/>
+        </w:rPr>
+        <w:t>production immediately as incremental releases.</w:t>
+      </w:r>
+    </w:p>
+    <w:p>
+      <w:pPr>
+        <w:autoSpaceDE w:val="0"/>
+        <w:autoSpaceDN w:val="0"/>
+        <w:adjustRightInd w:val="0"/>
+        <w:spacing w:after="0" w:line="240" w:lineRule="auto"/>
+        <w:ind w:left="360"/>
+        <w:rPr>
+          <w:rFonts w:ascii="Times New Roman" w:hAnsi="Times New Roman" w:cs="Times New Roman"/>
+          <w:sz w:val="20"/>
+          <w:szCs w:val="20"/>
+        </w:rPr>
+      </w:pPr>
+    </w:p>
+    <w:p>
+      <w:pPr>
+        <w:autoSpaceDE w:val="0"/>
+        <w:autoSpaceDN w:val="0"/>
+        <w:adjustRightInd w:val="0"/>
+        <w:spacing w:after="0" w:line="240" w:lineRule="auto"/>
+        <w:rPr>
+          <w:rFonts w:ascii="Times New Roman" w:hAnsi="Times New Roman" w:cs="Times New Roman"/>
+          <w:sz w:val="16"/>
+          <w:szCs w:val="16"/>
+        </w:rPr>
+      </w:pPr>
+      <w:r>
+        <w:rPr>
+          <w:rFonts w:ascii="Times New Roman" w:hAnsi="Times New Roman" w:cs="Times New Roman"/>
+          <w:sz w:val="16"/>
+          <w:szCs w:val="16"/>
+        </w:rPr>
+        <w:t>Implementation of easy</w:t>
+      </w:r>
+      <w:r>
+        <w:rPr>
+          <w:rFonts w:ascii="Times New Roman" w:hAnsi="Times New Roman" w:cs="Times New Roman"/>
+          <w:sz w:val="16"/>
+          <w:szCs w:val="16"/>
+        </w:rPr>
+        <w:t xml:space="preserve"> </w:t>
+      </w:r>
+      <w:r>
+        <w:rPr>
+          <w:rFonts w:ascii="Times New Roman" w:hAnsi="Times New Roman" w:cs="Times New Roman"/>
+          <w:sz w:val="16"/>
+          <w:szCs w:val="16"/>
+        </w:rPr>
+        <w:t>areas does not need to</w:t>
+      </w:r>
+      <w:r>
+        <w:rPr>
+          <w:rFonts w:ascii="Times New Roman" w:hAnsi="Times New Roman" w:cs="Times New Roman"/>
+          <w:sz w:val="16"/>
+          <w:szCs w:val="16"/>
+        </w:rPr>
+        <w:t xml:space="preserve"> </w:t>
+      </w:r>
+      <w:r>
+        <w:rPr>
+          <w:rFonts w:ascii="Times New Roman" w:hAnsi="Times New Roman" w:cs="Times New Roman"/>
+          <w:sz w:val="16"/>
+          <w:szCs w:val="16"/>
+        </w:rPr>
+        <w:t>wait for the hard ones.</w:t>
+      </w:r>
+    </w:p>
+    <w:p>
+      <w:pPr>
+        <w:autoSpaceDE w:val="0"/>
+        <w:autoSpaceDN w:val="0"/>
+        <w:adjustRightInd w:val="0"/>
+        <w:spacing w:after="0" w:line="240" w:lineRule="auto"/>
+        <w:rPr>
+          <w:rFonts w:ascii="Times New Roman" w:hAnsi="Times New Roman" w:cs="Times New Roman"/>
+          <w:sz w:val="16"/>
+          <w:szCs w:val="16"/>
+        </w:rPr>
+      </w:pPr>
+    </w:p>
+    <w:p>
+      <w:pPr>
+        <w:autoSpaceDE w:val="0"/>
+        <w:autoSpaceDN w:val="0"/>
+        <w:adjustRightInd w:val="0"/>
+        <w:spacing w:after="0" w:line="240" w:lineRule="auto"/>
+        <w:rPr>
+          <w:rFonts w:ascii="Times New Roman" w:hAnsi="Times New Roman" w:cs="Times New Roman"/>
+          <w:sz w:val="16"/>
+          <w:szCs w:val="16"/>
+        </w:rPr>
+      </w:pPr>
+      <w:r>
+        <w:rPr>
+          <w:rFonts w:ascii="Times New Roman" w:hAnsi="Times New Roman" w:cs="Times New Roman"/>
+          <w:b/>
+          <w:bCs/>
+          <w:sz w:val="20"/>
+          <w:szCs w:val="20"/>
+        </w:rPr>
+        <w:t>WinWin Spiral Model</w:t>
+      </w:r>
+    </w:p>
+    <w:p>
+      <w:pPr>
+        <w:autoSpaceDE w:val="0"/>
+        <w:autoSpaceDN w:val="0"/>
+        <w:adjustRightInd w:val="0"/>
+        <w:spacing w:after="0" w:line="240" w:lineRule="auto"/>
+        <w:rPr>
+          <w:rFonts w:ascii="Times New Roman" w:hAnsi="Times New Roman" w:cs="Times New Roman"/>
+          <w:sz w:val="20"/>
+          <w:szCs w:val="20"/>
+        </w:rPr>
+      </w:pPr>
+      <w:r>
+        <w:rPr>
+          <w:rFonts w:ascii="Times New Roman" w:hAnsi="Times New Roman" w:cs="Times New Roman"/>
+          <w:sz w:val="20"/>
+          <w:szCs w:val="20"/>
+        </w:rPr>
+        <w:t>A primary difficulty in applying the spiral</w:t>
+      </w:r>
+    </w:p>
+    <w:p>
+      <w:pPr>
+        <w:autoSpaceDE w:val="0"/>
+        <w:autoSpaceDN w:val="0"/>
+        <w:adjustRightInd w:val="0"/>
+        <w:spacing w:after="0" w:line="240" w:lineRule="auto"/>
+        <w:rPr>
+          <w:rFonts w:ascii="Times New Roman" w:hAnsi="Times New Roman" w:cs="Times New Roman"/>
+          <w:sz w:val="20"/>
+          <w:szCs w:val="20"/>
+        </w:rPr>
+      </w:pPr>
+      <w:r>
+        <w:rPr>
+          <w:rFonts w:ascii="Times New Roman" w:hAnsi="Times New Roman" w:cs="Times New Roman"/>
+          <w:sz w:val="20"/>
+          <w:szCs w:val="20"/>
+        </w:rPr>
+        <w:t>model has been the lack of explicit process guidance in</w:t>
+      </w:r>
+    </w:p>
+    <w:p>
+      <w:pPr>
+        <w:autoSpaceDE w:val="0"/>
+        <w:autoSpaceDN w:val="0"/>
+        <w:adjustRightInd w:val="0"/>
+        <w:spacing w:after="0" w:line="240" w:lineRule="auto"/>
+        <w:rPr>
+          <w:rFonts w:ascii="Times New Roman" w:hAnsi="Times New Roman" w:cs="Times New Roman"/>
+          <w:sz w:val="20"/>
+          <w:szCs w:val="20"/>
+        </w:rPr>
+      </w:pPr>
+      <w:r>
+        <w:rPr>
+          <w:rFonts w:ascii="Times New Roman" w:hAnsi="Times New Roman" w:cs="Times New Roman"/>
+          <w:sz w:val="20"/>
+          <w:szCs w:val="20"/>
+        </w:rPr>
+        <w:t>determining these objectives, constraints, and alternatives.</w:t>
+      </w:r>
+    </w:p>
+    <w:p>
+      <w:pPr>
+        <w:autoSpaceDE w:val="0"/>
+        <w:autoSpaceDN w:val="0"/>
+        <w:adjustRightInd w:val="0"/>
+        <w:spacing w:after="0" w:line="240" w:lineRule="auto"/>
+        <w:rPr>
+          <w:rFonts w:ascii="Times New Roman" w:hAnsi="Times New Roman" w:cs="Times New Roman"/>
+          <w:sz w:val="20"/>
+          <w:szCs w:val="20"/>
+        </w:rPr>
+      </w:pPr>
+      <w:r>
+        <w:rPr>
+          <w:rFonts w:ascii="Times New Roman" w:hAnsi="Times New Roman" w:cs="Times New Roman"/>
+          <w:sz w:val="20"/>
+          <w:szCs w:val="20"/>
+        </w:rPr>
+        <w:t>The Win-Win Spiral Model [Boehm 94] uses the theory</w:t>
+      </w:r>
+    </w:p>
+    <w:p>
+      <w:pPr>
+        <w:autoSpaceDE w:val="0"/>
+        <w:autoSpaceDN w:val="0"/>
+        <w:adjustRightInd w:val="0"/>
+        <w:spacing w:after="0" w:line="240" w:lineRule="auto"/>
+        <w:rPr>
+          <w:rFonts w:ascii="Times New Roman" w:hAnsi="Times New Roman" w:cs="Times New Roman"/>
+          <w:sz w:val="20"/>
+          <w:szCs w:val="20"/>
+        </w:rPr>
+      </w:pPr>
+      <w:r>
+        <w:rPr>
+          <w:rFonts w:ascii="Times New Roman" w:hAnsi="Times New Roman" w:cs="Times New Roman"/>
+          <w:sz w:val="20"/>
+          <w:szCs w:val="20"/>
+        </w:rPr>
+        <w:t>W (win-win) approach [Boehm 89b] to converge on a</w:t>
+      </w:r>
+    </w:p>
+    <w:p>
+      <w:pPr>
+        <w:autoSpaceDE w:val="0"/>
+        <w:autoSpaceDN w:val="0"/>
+        <w:adjustRightInd w:val="0"/>
+        <w:spacing w:after="0" w:line="240" w:lineRule="auto"/>
+        <w:rPr>
+          <w:rFonts w:ascii="Times New Roman" w:hAnsi="Times New Roman" w:cs="Times New Roman"/>
+          <w:sz w:val="20"/>
+          <w:szCs w:val="20"/>
+        </w:rPr>
+      </w:pPr>
+      <w:r>
+        <w:rPr>
+          <w:rFonts w:ascii="Times New Roman" w:hAnsi="Times New Roman" w:cs="Times New Roman"/>
+          <w:sz w:val="20"/>
+          <w:szCs w:val="20"/>
+        </w:rPr>
+        <w:t>system's next-level objectives, constraints, and</w:t>
+      </w:r>
+    </w:p>
+    <w:p>
+      <w:pPr>
+        <w:autoSpaceDE w:val="0"/>
+        <w:autoSpaceDN w:val="0"/>
+        <w:adjustRightInd w:val="0"/>
+        <w:spacing w:after="0" w:line="240" w:lineRule="auto"/>
+        <w:rPr>
+          <w:rFonts w:ascii="Times New Roman" w:hAnsi="Times New Roman" w:cs="Times New Roman"/>
+          <w:sz w:val="20"/>
+          <w:szCs w:val="20"/>
+        </w:rPr>
+      </w:pPr>
+      <w:r>
+        <w:rPr>
+          <w:rFonts w:ascii="Times New Roman" w:hAnsi="Times New Roman" w:cs="Times New Roman"/>
+          <w:sz w:val="20"/>
+          <w:szCs w:val="20"/>
+        </w:rPr>
+        <w:t>alternatives. This Theory W approach involves identifying</w:t>
+      </w:r>
+    </w:p>
+    <w:p>
+      <w:pPr>
+        <w:autoSpaceDE w:val="0"/>
+        <w:autoSpaceDN w:val="0"/>
+        <w:adjustRightInd w:val="0"/>
+        <w:spacing w:after="0" w:line="240" w:lineRule="auto"/>
+        <w:rPr>
+          <w:rFonts w:ascii="Times New Roman" w:hAnsi="Times New Roman" w:cs="Times New Roman"/>
+          <w:sz w:val="20"/>
+          <w:szCs w:val="20"/>
+        </w:rPr>
+      </w:pPr>
+      <w:r>
+        <w:rPr>
+          <w:rFonts w:ascii="Times New Roman" w:hAnsi="Times New Roman" w:cs="Times New Roman"/>
+          <w:sz w:val="20"/>
+          <w:szCs w:val="20"/>
+        </w:rPr>
+        <w:t>the system's stakeholders and their win conditions, and</w:t>
+      </w:r>
+    </w:p>
+    <w:p>
+      <w:pPr>
+        <w:autoSpaceDE w:val="0"/>
+        <w:autoSpaceDN w:val="0"/>
+        <w:adjustRightInd w:val="0"/>
+        <w:spacing w:after="0" w:line="240" w:lineRule="auto"/>
+        <w:rPr>
+          <w:rFonts w:ascii="Times New Roman" w:hAnsi="Times New Roman" w:cs="Times New Roman"/>
+          <w:sz w:val="20"/>
+          <w:szCs w:val="20"/>
+        </w:rPr>
+      </w:pPr>
+      <w:r>
+        <w:rPr>
+          <w:rFonts w:ascii="Times New Roman" w:hAnsi="Times New Roman" w:cs="Times New Roman"/>
+          <w:sz w:val="20"/>
+          <w:szCs w:val="20"/>
+        </w:rPr>
+        <w:t>using negotiation processes to determine a mutually</w:t>
+      </w:r>
+    </w:p>
+    <w:p>
+      <w:pPr>
+        <w:autoSpaceDE w:val="0"/>
+        <w:autoSpaceDN w:val="0"/>
+        <w:adjustRightInd w:val="0"/>
+        <w:spacing w:after="0" w:line="240" w:lineRule="auto"/>
+        <w:rPr>
+          <w:rFonts w:ascii="Times New Roman" w:hAnsi="Times New Roman" w:cs="Times New Roman"/>
+          <w:sz w:val="20"/>
+          <w:szCs w:val="20"/>
+        </w:rPr>
+      </w:pPr>
+      <w:r>
+        <w:rPr>
+          <w:rFonts w:ascii="Times New Roman" w:hAnsi="Times New Roman" w:cs="Times New Roman"/>
+          <w:sz w:val="20"/>
+          <w:szCs w:val="20"/>
+        </w:rPr>
+        <w:t>satisfactory set of objectives, constraints, and alternatives</w:t>
+      </w:r>
+    </w:p>
+    <w:p>
+      <w:pPr>
+        <w:autoSpaceDE w:val="0"/>
+        <w:autoSpaceDN w:val="0"/>
+        <w:adjustRightInd w:val="0"/>
+        <w:spacing w:after="0" w:line="240" w:lineRule="auto"/>
+        <w:rPr>
+          <w:rFonts w:ascii="Times New Roman" w:hAnsi="Times New Roman" w:cs="Times New Roman"/>
+          <w:sz w:val="20"/>
+          <w:szCs w:val="20"/>
+        </w:rPr>
+      </w:pPr>
+      <w:r>
+        <w:rPr>
+          <w:rFonts w:ascii="Times New Roman" w:hAnsi="Times New Roman" w:cs="Times New Roman"/>
+          <w:sz w:val="20"/>
+          <w:szCs w:val="20"/>
+        </w:rPr>
+        <w:t>for the stakeholders. In particular, as illustrated in the</w:t>
+      </w:r>
+    </w:p>
+    <w:p>
+      <w:pPr>
+        <w:autoSpaceDE w:val="0"/>
+        <w:autoSpaceDN w:val="0"/>
+        <w:adjustRightInd w:val="0"/>
+        <w:spacing w:after="0" w:line="240" w:lineRule="auto"/>
+        <w:rPr>
+          <w:rFonts w:ascii="Times New Roman" w:hAnsi="Times New Roman" w:cs="Times New Roman"/>
+          <w:sz w:val="20"/>
+          <w:szCs w:val="20"/>
+        </w:rPr>
+      </w:pPr>
+      <w:r>
+        <w:rPr>
+          <w:rFonts w:ascii="Times New Roman" w:hAnsi="Times New Roman" w:cs="Times New Roman"/>
+          <w:sz w:val="20"/>
+          <w:szCs w:val="20"/>
+        </w:rPr>
+        <w:t>figure, the nine-step Theory W process translates into the</w:t>
+      </w:r>
+    </w:p>
+    <w:p>
+      <w:pPr>
+        <w:autoSpaceDE w:val="0"/>
+        <w:autoSpaceDN w:val="0"/>
+        <w:adjustRightInd w:val="0"/>
+        <w:spacing w:after="0" w:line="240" w:lineRule="auto"/>
+        <w:rPr>
+          <w:rFonts w:ascii="Times New Roman" w:hAnsi="Times New Roman" w:cs="Times New Roman"/>
+          <w:sz w:val="20"/>
+          <w:szCs w:val="20"/>
+        </w:rPr>
+      </w:pPr>
+      <w:r>
+        <w:rPr>
+          <w:rFonts w:ascii="Times New Roman" w:hAnsi="Times New Roman" w:cs="Times New Roman"/>
+          <w:sz w:val="20"/>
+          <w:szCs w:val="20"/>
+        </w:rPr>
+        <w:t>following spiral model extensions:</w:t>
+      </w:r>
+    </w:p>
+    <w:p>
+      <w:pPr>
+        <w:autoSpaceDE w:val="0"/>
+        <w:autoSpaceDN w:val="0"/>
+        <w:adjustRightInd w:val="0"/>
+        <w:spacing w:after="0" w:line="240" w:lineRule="auto"/>
+        <w:rPr>
+          <w:rFonts w:ascii="Times New Roman" w:hAnsi="Times New Roman" w:cs="Times New Roman"/>
+          <w:sz w:val="20"/>
+          <w:szCs w:val="20"/>
+        </w:rPr>
+      </w:pPr>
+    </w:p>
+    <w:p>
+      <w:pPr>
+        <w:autoSpaceDE w:val="0"/>
+        <w:autoSpaceDN w:val="0"/>
+        <w:adjustRightInd w:val="0"/>
+        <w:spacing w:after="0" w:line="240" w:lineRule="auto"/>
+        <w:rPr>
+          <w:rFonts w:ascii="Times New Roman" w:hAnsi="Times New Roman" w:cs="Times New Roman"/>
+          <w:sz w:val="20"/>
+          <w:szCs w:val="20"/>
+        </w:rPr>
+      </w:pPr>
+      <w:r>
+        <w:rPr>
+          <w:rFonts w:ascii="Times New Roman" w:hAnsi="Times New Roman" w:cs="Times New Roman"/>
+          <w:sz w:val="20"/>
+          <w:szCs w:val="20"/>
+        </w:rPr>
+        <w:t>Solicit</w:t>
+      </w:r>
+    </w:p>
+    <w:p>
+      <w:pPr>
+        <w:autoSpaceDE w:val="0"/>
+        <w:autoSpaceDN w:val="0"/>
+        <w:adjustRightInd w:val="0"/>
+        <w:spacing w:after="0" w:line="240" w:lineRule="auto"/>
+        <w:rPr>
+          <w:rFonts w:ascii="Times New Roman" w:hAnsi="Times New Roman" w:cs="Times New Roman"/>
+          <w:sz w:val="20"/>
+          <w:szCs w:val="20"/>
+        </w:rPr>
+      </w:pPr>
+      <w:r>
+        <w:rPr>
+          <w:rFonts w:ascii="Times New Roman" w:hAnsi="Times New Roman" w:cs="Times New Roman"/>
+          <w:sz w:val="20"/>
+          <w:szCs w:val="20"/>
+        </w:rPr>
+        <w:t>suggestions from stakeholders, evaluate them with respect</w:t>
+      </w:r>
+    </w:p>
+    <w:p>
+      <w:pPr>
+        <w:autoSpaceDE w:val="0"/>
+        <w:autoSpaceDN w:val="0"/>
+        <w:adjustRightInd w:val="0"/>
+        <w:spacing w:after="0" w:line="240" w:lineRule="auto"/>
+        <w:rPr>
+          <w:rFonts w:ascii="Times New Roman" w:hAnsi="Times New Roman" w:cs="Times New Roman"/>
+          <w:sz w:val="20"/>
+          <w:szCs w:val="20"/>
+        </w:rPr>
+      </w:pPr>
+      <w:r>
+        <w:rPr>
+          <w:rFonts w:ascii="Times New Roman" w:hAnsi="Times New Roman" w:cs="Times New Roman"/>
+          <w:sz w:val="20"/>
+          <w:szCs w:val="20"/>
+        </w:rPr>
+        <w:t>to stakeholders' win conditions, synthesize and negotiate</w:t>
+      </w:r>
+    </w:p>
+    <w:p>
+      <w:pPr>
+        <w:autoSpaceDE w:val="0"/>
+        <w:autoSpaceDN w:val="0"/>
+        <w:adjustRightInd w:val="0"/>
+        <w:spacing w:after="0" w:line="240" w:lineRule="auto"/>
+        <w:rPr>
+          <w:rFonts w:ascii="Times New Roman" w:hAnsi="Times New Roman" w:cs="Times New Roman"/>
+          <w:sz w:val="20"/>
+          <w:szCs w:val="20"/>
+        </w:rPr>
+      </w:pPr>
+      <w:r>
+        <w:rPr>
+          <w:rFonts w:ascii="Times New Roman" w:hAnsi="Times New Roman" w:cs="Times New Roman"/>
+          <w:sz w:val="20"/>
+          <w:szCs w:val="20"/>
+        </w:rPr>
+        <w:t>candidate win-win alternatives, analyze, assess, resolve</w:t>
+      </w:r>
+    </w:p>
+    <w:p>
+      <w:pPr>
+        <w:autoSpaceDE w:val="0"/>
+        <w:autoSpaceDN w:val="0"/>
+        <w:adjustRightInd w:val="0"/>
+        <w:spacing w:after="0" w:line="240" w:lineRule="auto"/>
+        <w:rPr>
+          <w:rFonts w:ascii="Times New Roman" w:hAnsi="Times New Roman" w:cs="Times New Roman"/>
+          <w:sz w:val="20"/>
+          <w:szCs w:val="20"/>
+        </w:rPr>
+      </w:pPr>
+      <w:r>
+        <w:rPr>
+          <w:rFonts w:ascii="Times New Roman" w:hAnsi="Times New Roman" w:cs="Times New Roman"/>
+          <w:sz w:val="20"/>
+          <w:szCs w:val="20"/>
+        </w:rPr>
+        <w:t>win-lose or lose-lose risks, record commitments and areas</w:t>
+      </w:r>
+    </w:p>
+    <w:p>
+      <w:pPr>
+        <w:autoSpaceDE w:val="0"/>
+        <w:autoSpaceDN w:val="0"/>
+        <w:adjustRightInd w:val="0"/>
+        <w:spacing w:after="0" w:line="240" w:lineRule="auto"/>
+        <w:rPr>
+          <w:rFonts w:ascii="Times New Roman" w:hAnsi="Times New Roman" w:cs="Times New Roman"/>
+          <w:sz w:val="20"/>
+          <w:szCs w:val="20"/>
+        </w:rPr>
+      </w:pPr>
+      <w:r>
+        <w:rPr>
+          <w:rFonts w:ascii="Times New Roman" w:hAnsi="Times New Roman" w:cs="Times New Roman"/>
+          <w:sz w:val="20"/>
+          <w:szCs w:val="20"/>
+        </w:rPr>
+        <w:t>to be left flexible in the project's design record and life</w:t>
+      </w:r>
+    </w:p>
+    <w:p>
+      <w:pPr>
+        <w:autoSpaceDE w:val="0"/>
+        <w:autoSpaceDN w:val="0"/>
+        <w:adjustRightInd w:val="0"/>
+        <w:spacing w:after="0" w:line="240" w:lineRule="auto"/>
+        <w:rPr>
+          <w:rFonts w:ascii="Times New Roman" w:hAnsi="Times New Roman" w:cs="Times New Roman"/>
+          <w:sz w:val="20"/>
+          <w:szCs w:val="20"/>
+        </w:rPr>
+      </w:pPr>
+      <w:r>
+        <w:rPr>
+          <w:rFonts w:ascii="Times New Roman" w:hAnsi="Times New Roman" w:cs="Times New Roman"/>
+          <w:sz w:val="20"/>
+          <w:szCs w:val="20"/>
+        </w:rPr>
+        <w:t>cycle plans.</w:t>
+      </w:r>
+    </w:p>
+    <w:p>
+      <w:pPr>
+        <w:autoSpaceDE w:val="0"/>
+        <w:autoSpaceDN w:val="0"/>
+        <w:adjustRightInd w:val="0"/>
+        <w:spacing w:after="0" w:line="240" w:lineRule="auto"/>
+        <w:rPr>
+          <w:rFonts w:ascii="Times New Roman" w:hAnsi="Times New Roman" w:cs="Times New Roman"/>
+          <w:sz w:val="20"/>
+          <w:szCs w:val="20"/>
+        </w:rPr>
+      </w:pPr>
+    </w:p>
+    <w:p>
+      <w:pPr>
+        <w:autoSpaceDE w:val="0"/>
+        <w:autoSpaceDN w:val="0"/>
+        <w:adjustRightInd w:val="0"/>
+        <w:spacing w:after="0" w:line="240" w:lineRule="auto"/>
+      </w:pPr>
+    </w:p>
     <w:sectPr>
       <w:pgSz w:w="12240" w:h="15840"/>
       <w:pgMar w:top="1440" w:right="1440" w:bottom="1440" w:left="1440" w:header="708" w:footer="708" w:gutter="0"/>
@@ -265,6 +2791,395 @@
     </w:sectPr>
   </w:body>
 </w:document>
+</file>
+
+<file path=word/numbering.xml><?xml version="1.0" encoding="utf-8"?>
+<w:numbering xmlns:wpc="http://schemas.microsoft.com/office/word/2010/wordprocessingCanvas" xmlns:mc="http://schemas.openxmlformats.org/markup-compatibility/2006" xmlns:o="urn:schemas-microsoft-com:office:office" xmlns:r="http://schemas.openxmlformats.org/officeDocument/2006/relationships" xmlns:m="http://schemas.openxmlformats.org/officeDocument/2006/math" xmlns:v="urn:schemas-microsoft-com:vml" xmlns:wp14="http://schemas.microsoft.com/office/word/2010/wordprocessingDrawing" xmlns:wp="http://schemas.openxmlformats.org/drawingml/2006/wordprocessingDrawing" xmlns:w10="urn:schemas-microsoft-com:office:word" xmlns:w="http://schemas.openxmlformats.org/wordprocessingml/2006/main" xmlns:w14="http://schemas.microsoft.com/office/word/2010/wordml" xmlns:w15="http://schemas.microsoft.com/office/word/2012/wordml" xmlns:wpg="http://schemas.microsoft.com/office/word/2010/wordprocessingGroup" xmlns:wpi="http://schemas.microsoft.com/office/word/2010/wordprocessingInk" xmlns:wne="http://schemas.microsoft.com/office/word/2006/wordml" xmlns:wps="http://schemas.microsoft.com/office/word/2010/wordprocessingShape" mc:Ignorable="w14 w15 wp14">
+  <w:abstractNum w:abstractNumId="0">
+    <w:nsid w:val="094A060D"/>
+    <w:multiLevelType w:val="multilevel"/>
+    <w:tmpl w:val="ADB6AEC8"/>
+    <w:lvl w:ilvl="0">
+      <w:start w:val="1"/>
+      <w:numFmt w:val="bullet"/>
+      <w:lvlText w:val=""/>
+      <w:lvlJc w:val="left"/>
+      <w:pPr>
+        <w:tabs>
+          <w:tab w:val="num" w:pos="720"/>
+        </w:tabs>
+        <w:ind w:left="720" w:hanging="360"/>
+      </w:pPr>
+      <w:rPr>
+        <w:rFonts w:ascii="Symbol" w:hAnsi="Symbol" w:hint="default"/>
+        <w:sz w:val="20"/>
+      </w:rPr>
+    </w:lvl>
+    <w:lvl w:ilvl="1" w:tentative="1">
+      <w:start w:val="1"/>
+      <w:numFmt w:val="bullet"/>
+      <w:lvlText w:val="o"/>
+      <w:lvlJc w:val="left"/>
+      <w:pPr>
+        <w:tabs>
+          <w:tab w:val="num" w:pos="1440"/>
+        </w:tabs>
+        <w:ind w:left="1440" w:hanging="360"/>
+      </w:pPr>
+      <w:rPr>
+        <w:rFonts w:ascii="Courier New" w:hAnsi="Courier New" w:hint="default"/>
+        <w:sz w:val="20"/>
+      </w:rPr>
+    </w:lvl>
+    <w:lvl w:ilvl="2" w:tentative="1">
+      <w:start w:val="1"/>
+      <w:numFmt w:val="bullet"/>
+      <w:lvlText w:val=""/>
+      <w:lvlJc w:val="left"/>
+      <w:pPr>
+        <w:tabs>
+          <w:tab w:val="num" w:pos="2160"/>
+        </w:tabs>
+        <w:ind w:left="2160" w:hanging="360"/>
+      </w:pPr>
+      <w:rPr>
+        <w:rFonts w:ascii="Wingdings" w:hAnsi="Wingdings" w:hint="default"/>
+        <w:sz w:val="20"/>
+      </w:rPr>
+    </w:lvl>
+    <w:lvl w:ilvl="3" w:tentative="1">
+      <w:start w:val="1"/>
+      <w:numFmt w:val="bullet"/>
+      <w:lvlText w:val=""/>
+      <w:lvlJc w:val="left"/>
+      <w:pPr>
+        <w:tabs>
+          <w:tab w:val="num" w:pos="2880"/>
+        </w:tabs>
+        <w:ind w:left="2880" w:hanging="360"/>
+      </w:pPr>
+      <w:rPr>
+        <w:rFonts w:ascii="Wingdings" w:hAnsi="Wingdings" w:hint="default"/>
+        <w:sz w:val="20"/>
+      </w:rPr>
+    </w:lvl>
+    <w:lvl w:ilvl="4" w:tentative="1">
+      <w:start w:val="1"/>
+      <w:numFmt w:val="bullet"/>
+      <w:lvlText w:val=""/>
+      <w:lvlJc w:val="left"/>
+      <w:pPr>
+        <w:tabs>
+          <w:tab w:val="num" w:pos="3600"/>
+        </w:tabs>
+        <w:ind w:left="3600" w:hanging="360"/>
+      </w:pPr>
+      <w:rPr>
+        <w:rFonts w:ascii="Wingdings" w:hAnsi="Wingdings" w:hint="default"/>
+        <w:sz w:val="20"/>
+      </w:rPr>
+    </w:lvl>
+    <w:lvl w:ilvl="5" w:tentative="1">
+      <w:start w:val="1"/>
+      <w:numFmt w:val="bullet"/>
+      <w:lvlText w:val=""/>
+      <w:lvlJc w:val="left"/>
+      <w:pPr>
+        <w:tabs>
+          <w:tab w:val="num" w:pos="4320"/>
+        </w:tabs>
+        <w:ind w:left="4320" w:hanging="360"/>
+      </w:pPr>
+      <w:rPr>
+        <w:rFonts w:ascii="Wingdings" w:hAnsi="Wingdings" w:hint="default"/>
+        <w:sz w:val="20"/>
+      </w:rPr>
+    </w:lvl>
+    <w:lvl w:ilvl="6" w:tentative="1">
+      <w:start w:val="1"/>
+      <w:numFmt w:val="bullet"/>
+      <w:lvlText w:val=""/>
+      <w:lvlJc w:val="left"/>
+      <w:pPr>
+        <w:tabs>
+          <w:tab w:val="num" w:pos="5040"/>
+        </w:tabs>
+        <w:ind w:left="5040" w:hanging="360"/>
+      </w:pPr>
+      <w:rPr>
+        <w:rFonts w:ascii="Wingdings" w:hAnsi="Wingdings" w:hint="default"/>
+        <w:sz w:val="20"/>
+      </w:rPr>
+    </w:lvl>
+    <w:lvl w:ilvl="7" w:tentative="1">
+      <w:start w:val="1"/>
+      <w:numFmt w:val="bullet"/>
+      <w:lvlText w:val=""/>
+      <w:lvlJc w:val="left"/>
+      <w:pPr>
+        <w:tabs>
+          <w:tab w:val="num" w:pos="5760"/>
+        </w:tabs>
+        <w:ind w:left="5760" w:hanging="360"/>
+      </w:pPr>
+      <w:rPr>
+        <w:rFonts w:ascii="Wingdings" w:hAnsi="Wingdings" w:hint="default"/>
+        <w:sz w:val="20"/>
+      </w:rPr>
+    </w:lvl>
+    <w:lvl w:ilvl="8" w:tentative="1">
+      <w:start w:val="1"/>
+      <w:numFmt w:val="bullet"/>
+      <w:lvlText w:val=""/>
+      <w:lvlJc w:val="left"/>
+      <w:pPr>
+        <w:tabs>
+          <w:tab w:val="num" w:pos="6480"/>
+        </w:tabs>
+        <w:ind w:left="6480" w:hanging="360"/>
+      </w:pPr>
+      <w:rPr>
+        <w:rFonts w:ascii="Wingdings" w:hAnsi="Wingdings" w:hint="default"/>
+        <w:sz w:val="20"/>
+      </w:rPr>
+    </w:lvl>
+  </w:abstractNum>
+  <w:abstractNum w:abstractNumId="1">
+    <w:nsid w:val="1399163F"/>
+    <w:multiLevelType w:val="multilevel"/>
+    <w:tmpl w:val="3D8800B8"/>
+    <w:lvl w:ilvl="0">
+      <w:start w:val="1"/>
+      <w:numFmt w:val="decimal"/>
+      <w:lvlText w:val="%1."/>
+      <w:lvlJc w:val="left"/>
+      <w:pPr>
+        <w:tabs>
+          <w:tab w:val="num" w:pos="720"/>
+        </w:tabs>
+        <w:ind w:left="720" w:hanging="360"/>
+      </w:pPr>
+    </w:lvl>
+    <w:lvl w:ilvl="1" w:tentative="1">
+      <w:start w:val="1"/>
+      <w:numFmt w:val="decimal"/>
+      <w:lvlText w:val="%2."/>
+      <w:lvlJc w:val="left"/>
+      <w:pPr>
+        <w:tabs>
+          <w:tab w:val="num" w:pos="1440"/>
+        </w:tabs>
+        <w:ind w:left="1440" w:hanging="360"/>
+      </w:pPr>
+    </w:lvl>
+    <w:lvl w:ilvl="2" w:tentative="1">
+      <w:start w:val="1"/>
+      <w:numFmt w:val="decimal"/>
+      <w:lvlText w:val="%3."/>
+      <w:lvlJc w:val="left"/>
+      <w:pPr>
+        <w:tabs>
+          <w:tab w:val="num" w:pos="2160"/>
+        </w:tabs>
+        <w:ind w:left="2160" w:hanging="360"/>
+      </w:pPr>
+    </w:lvl>
+    <w:lvl w:ilvl="3" w:tentative="1">
+      <w:start w:val="1"/>
+      <w:numFmt w:val="decimal"/>
+      <w:lvlText w:val="%4."/>
+      <w:lvlJc w:val="left"/>
+      <w:pPr>
+        <w:tabs>
+          <w:tab w:val="num" w:pos="2880"/>
+        </w:tabs>
+        <w:ind w:left="2880" w:hanging="360"/>
+      </w:pPr>
+    </w:lvl>
+    <w:lvl w:ilvl="4" w:tentative="1">
+      <w:start w:val="1"/>
+      <w:numFmt w:val="decimal"/>
+      <w:lvlText w:val="%5."/>
+      <w:lvlJc w:val="left"/>
+      <w:pPr>
+        <w:tabs>
+          <w:tab w:val="num" w:pos="3600"/>
+        </w:tabs>
+        <w:ind w:left="3600" w:hanging="360"/>
+      </w:pPr>
+    </w:lvl>
+    <w:lvl w:ilvl="5" w:tentative="1">
+      <w:start w:val="1"/>
+      <w:numFmt w:val="decimal"/>
+      <w:lvlText w:val="%6."/>
+      <w:lvlJc w:val="left"/>
+      <w:pPr>
+        <w:tabs>
+          <w:tab w:val="num" w:pos="4320"/>
+        </w:tabs>
+        <w:ind w:left="4320" w:hanging="360"/>
+      </w:pPr>
+    </w:lvl>
+    <w:lvl w:ilvl="6" w:tentative="1">
+      <w:start w:val="1"/>
+      <w:numFmt w:val="decimal"/>
+      <w:lvlText w:val="%7."/>
+      <w:lvlJc w:val="left"/>
+      <w:pPr>
+        <w:tabs>
+          <w:tab w:val="num" w:pos="5040"/>
+        </w:tabs>
+        <w:ind w:left="5040" w:hanging="360"/>
+      </w:pPr>
+    </w:lvl>
+    <w:lvl w:ilvl="7" w:tentative="1">
+      <w:start w:val="1"/>
+      <w:numFmt w:val="decimal"/>
+      <w:lvlText w:val="%8."/>
+      <w:lvlJc w:val="left"/>
+      <w:pPr>
+        <w:tabs>
+          <w:tab w:val="num" w:pos="5760"/>
+        </w:tabs>
+        <w:ind w:left="5760" w:hanging="360"/>
+      </w:pPr>
+    </w:lvl>
+    <w:lvl w:ilvl="8" w:tentative="1">
+      <w:start w:val="1"/>
+      <w:numFmt w:val="decimal"/>
+      <w:lvlText w:val="%9."/>
+      <w:lvlJc w:val="left"/>
+      <w:pPr>
+        <w:tabs>
+          <w:tab w:val="num" w:pos="6480"/>
+        </w:tabs>
+        <w:ind w:left="6480" w:hanging="360"/>
+      </w:pPr>
+    </w:lvl>
+  </w:abstractNum>
+  <w:abstractNum w:abstractNumId="2">
+    <w:nsid w:val="609B5884"/>
+    <w:multiLevelType w:val="hybridMultilevel"/>
+    <w:tmpl w:val="1F882542"/>
+    <w:lvl w:ilvl="0" w:tplc="B8ECED96">
+      <w:start w:val="5"/>
+      <w:numFmt w:val="bullet"/>
+      <w:lvlText w:val="-"/>
+      <w:lvlJc w:val="left"/>
+      <w:pPr>
+        <w:ind w:left="405" w:hanging="360"/>
+      </w:pPr>
+      <w:rPr>
+        <w:rFonts w:ascii="Times New Roman" w:eastAsiaTheme="minorHAnsi" w:hAnsi="Times New Roman" w:cs="Times New Roman" w:hint="default"/>
+      </w:rPr>
+    </w:lvl>
+    <w:lvl w:ilvl="1" w:tplc="10090003" w:tentative="1">
+      <w:start w:val="1"/>
+      <w:numFmt w:val="bullet"/>
+      <w:lvlText w:val="o"/>
+      <w:lvlJc w:val="left"/>
+      <w:pPr>
+        <w:ind w:left="1125" w:hanging="360"/>
+      </w:pPr>
+      <w:rPr>
+        <w:rFonts w:ascii="Courier New" w:hAnsi="Courier New" w:cs="Courier New" w:hint="default"/>
+      </w:rPr>
+    </w:lvl>
+    <w:lvl w:ilvl="2" w:tplc="10090005" w:tentative="1">
+      <w:start w:val="1"/>
+      <w:numFmt w:val="bullet"/>
+      <w:lvlText w:val=""/>
+      <w:lvlJc w:val="left"/>
+      <w:pPr>
+        <w:ind w:left="1845" w:hanging="360"/>
+      </w:pPr>
+      <w:rPr>
+        <w:rFonts w:ascii="Wingdings" w:hAnsi="Wingdings" w:hint="default"/>
+      </w:rPr>
+    </w:lvl>
+    <w:lvl w:ilvl="3" w:tplc="10090001" w:tentative="1">
+      <w:start w:val="1"/>
+      <w:numFmt w:val="bullet"/>
+      <w:lvlText w:val=""/>
+      <w:lvlJc w:val="left"/>
+      <w:pPr>
+        <w:ind w:left="2565" w:hanging="360"/>
+      </w:pPr>
+      <w:rPr>
+        <w:rFonts w:ascii="Symbol" w:hAnsi="Symbol" w:hint="default"/>
+      </w:rPr>
+    </w:lvl>
+    <w:lvl w:ilvl="4" w:tplc="10090003" w:tentative="1">
+      <w:start w:val="1"/>
+      <w:numFmt w:val="bullet"/>
+      <w:lvlText w:val="o"/>
+      <w:lvlJc w:val="left"/>
+      <w:pPr>
+        <w:ind w:left="3285" w:hanging="360"/>
+      </w:pPr>
+      <w:rPr>
+        <w:rFonts w:ascii="Courier New" w:hAnsi="Courier New" w:cs="Courier New" w:hint="default"/>
+      </w:rPr>
+    </w:lvl>
+    <w:lvl w:ilvl="5" w:tplc="10090005" w:tentative="1">
+      <w:start w:val="1"/>
+      <w:numFmt w:val="bullet"/>
+      <w:lvlText w:val=""/>
+      <w:lvlJc w:val="left"/>
+      <w:pPr>
+        <w:ind w:left="4005" w:hanging="360"/>
+      </w:pPr>
+      <w:rPr>
+        <w:rFonts w:ascii="Wingdings" w:hAnsi="Wingdings" w:hint="default"/>
+      </w:rPr>
+    </w:lvl>
+    <w:lvl w:ilvl="6" w:tplc="10090001" w:tentative="1">
+      <w:start w:val="1"/>
+      <w:numFmt w:val="bullet"/>
+      <w:lvlText w:val=""/>
+      <w:lvlJc w:val="left"/>
+      <w:pPr>
+        <w:ind w:left="4725" w:hanging="360"/>
+      </w:pPr>
+      <w:rPr>
+        <w:rFonts w:ascii="Symbol" w:hAnsi="Symbol" w:hint="default"/>
+      </w:rPr>
+    </w:lvl>
+    <w:lvl w:ilvl="7" w:tplc="10090003" w:tentative="1">
+      <w:start w:val="1"/>
+      <w:numFmt w:val="bullet"/>
+      <w:lvlText w:val="o"/>
+      <w:lvlJc w:val="left"/>
+      <w:pPr>
+        <w:ind w:left="5445" w:hanging="360"/>
+      </w:pPr>
+      <w:rPr>
+        <w:rFonts w:ascii="Courier New" w:hAnsi="Courier New" w:cs="Courier New" w:hint="default"/>
+      </w:rPr>
+    </w:lvl>
+    <w:lvl w:ilvl="8" w:tplc="10090005" w:tentative="1">
+      <w:start w:val="1"/>
+      <w:numFmt w:val="bullet"/>
+      <w:lvlText w:val=""/>
+      <w:lvlJc w:val="left"/>
+      <w:pPr>
+        <w:ind w:left="6165" w:hanging="360"/>
+      </w:pPr>
+      <w:rPr>
+        <w:rFonts w:ascii="Wingdings" w:hAnsi="Wingdings" w:hint="default"/>
+      </w:rPr>
+    </w:lvl>
+  </w:abstractNum>
+  <w:num w:numId="1">
+    <w:abstractNumId w:val="1"/>
+  </w:num>
+  <w:num w:numId="2">
+    <w:abstractNumId w:val="2"/>
+  </w:num>
+  <w:num w:numId="3">
+    <w:abstractNumId w:val="0"/>
+  </w:num>
+</w:numbering>
 </file>
 
 <file path=word/styles.xml><?xml version="1.0" encoding="utf-8"?>
@@ -688,6 +3603,36 @@
     <w:semiHidden/>
     <w:unhideWhenUsed/>
   </w:style>
+  <w:style w:type="paragraph" w:styleId="ListParagraph">
+    <w:name w:val="List Paragraph"/>
+    <w:basedOn w:val="Normal"/>
+    <w:uiPriority w:val="34"/>
+    <w:qFormat/>
+    <w:rsid w:val="005A2D98"/>
+    <w:pPr>
+      <w:ind w:left="720"/>
+      <w:contextualSpacing/>
+    </w:pPr>
+  </w:style>
+  <w:style w:type="character" w:customStyle="1" w:styleId="bodybold">
+    <w:name w:val="bodybold"/>
+    <w:basedOn w:val="DefaultParagraphFont"/>
+    <w:rsid w:val="002A60D3"/>
+  </w:style>
+  <w:style w:type="character" w:customStyle="1" w:styleId="apple-converted-space">
+    <w:name w:val="apple-converted-space"/>
+    <w:basedOn w:val="DefaultParagraphFont"/>
+    <w:rsid w:val="002A60D3"/>
+  </w:style>
+  <w:style w:type="paragraph" w:styleId="NoSpacing">
+    <w:name w:val="No Spacing"/>
+    <w:uiPriority w:val="1"/>
+    <w:qFormat/>
+    <w:rsid w:val="00A04D2E"/>
+    <w:pPr>
+      <w:spacing w:after="0" w:line="240" w:lineRule="auto"/>
+    </w:pPr>
+  </w:style>
 </w:styles>
 </file>
 
